--- a/Internship_Report.docx
+++ b/Internship_Report.docx
@@ -3254,15 +3254,623 @@
           <w:szCs w:val="28"/>
           <w:lang w:bidi="bn-IN"/>
         </w:rPr>
+        <w:t>2</w:t>
+      </w:r>
+      <w:r>
+        <w:rPr>
+          <w:rFonts w:asciiTheme="majorHAnsi" w:hAnsiTheme="majorHAnsi" w:cstheme="majorHAnsi"/>
+          <w:sz w:val="28"/>
+          <w:szCs w:val="28"/>
+          <w:lang w:bidi="bn-IN"/>
+        </w:rPr>
+        <w:t xml:space="preserve">.1 </w:t>
+      </w:r>
+      <w:r>
+        <w:rPr>
+          <w:rFonts w:asciiTheme="majorHAnsi" w:hAnsiTheme="majorHAnsi" w:cstheme="majorHAnsi"/>
+          <w:sz w:val="28"/>
+          <w:szCs w:val="28"/>
+          <w:lang w:bidi="bn-IN"/>
+        </w:rPr>
+        <w:t>Comparative Analysis of Flutter and React-Native</w:t>
+      </w:r>
+      <w:r>
+        <w:rPr>
+          <w:rFonts w:asciiTheme="majorHAnsi" w:hAnsiTheme="majorHAnsi" w:cstheme="majorHAnsi"/>
+          <w:sz w:val="28"/>
+          <w:szCs w:val="28"/>
+          <w:lang w:bidi="bn-IN"/>
+        </w:rPr>
+        <w:t xml:space="preserve"> …</w:t>
+      </w:r>
+      <w:r>
+        <w:rPr>
+          <w:rFonts w:asciiTheme="majorHAnsi" w:hAnsiTheme="majorHAnsi" w:cstheme="majorHAnsi"/>
+          <w:sz w:val="28"/>
+          <w:szCs w:val="28"/>
+          <w:lang w:bidi="bn-IN"/>
+        </w:rPr>
+        <w:t>……………</w:t>
+      </w:r>
+      <w:r>
+        <w:rPr>
+          <w:rFonts w:asciiTheme="majorHAnsi" w:hAnsiTheme="majorHAnsi" w:cstheme="majorHAnsi"/>
+          <w:sz w:val="28"/>
+          <w:szCs w:val="28"/>
+          <w:lang w:bidi="bn-IN"/>
+        </w:rPr>
+        <w:t>…..</w:t>
+      </w:r>
+      <w:r>
+        <w:rPr>
+          <w:rFonts w:asciiTheme="majorHAnsi" w:hAnsiTheme="majorHAnsi" w:cstheme="majorHAnsi"/>
+          <w:sz w:val="28"/>
+          <w:szCs w:val="28"/>
+          <w:lang w:bidi="bn-IN"/>
+        </w:rPr>
+        <w:t>…</w:t>
+      </w:r>
+      <w:r>
+        <w:rPr>
+          <w:rFonts w:asciiTheme="majorHAnsi" w:hAnsiTheme="majorHAnsi" w:cstheme="majorHAnsi"/>
+          <w:sz w:val="28"/>
+          <w:szCs w:val="28"/>
+          <w:lang w:bidi="bn-IN"/>
+        </w:rPr>
+        <w:t xml:space="preserve"> </w:t>
+      </w:r>
+      <w:r>
+        <w:rPr>
+          <w:rFonts w:asciiTheme="majorHAnsi" w:hAnsiTheme="majorHAnsi" w:cstheme="majorHAnsi"/>
+          <w:sz w:val="28"/>
+          <w:szCs w:val="28"/>
+          <w:lang w:bidi="bn-IN"/>
+        </w:rPr>
+        <w:t xml:space="preserve"> </w:t>
+      </w:r>
+      <w:r>
+        <w:rPr>
+          <w:rFonts w:asciiTheme="majorHAnsi" w:hAnsiTheme="majorHAnsi" w:cstheme="majorHAnsi"/>
+          <w:sz w:val="28"/>
+          <w:szCs w:val="28"/>
+          <w:lang w:bidi="bn-IN"/>
+        </w:rPr>
+        <w:t xml:space="preserve">   </w:t>
+      </w:r>
+      <w:r>
+        <w:rPr>
+          <w:rFonts w:asciiTheme="majorHAnsi" w:hAnsiTheme="majorHAnsi" w:cstheme="majorHAnsi"/>
+          <w:sz w:val="28"/>
+          <w:szCs w:val="28"/>
+          <w:lang w:bidi="bn-IN"/>
+        </w:rPr>
+        <w:t>8</w:t>
+      </w:r>
+    </w:p>
+    <w:p>
+      <w:pPr>
+        <w:spacing w:before="84"/>
+        <w:rPr>
+          <w:rFonts w:asciiTheme="majorHAnsi" w:hAnsiTheme="majorHAnsi" w:cstheme="majorHAnsi"/>
+          <w:sz w:val="28"/>
+          <w:szCs w:val="28"/>
+          <w:lang w:bidi="bn-IN"/>
+        </w:rPr>
+      </w:pPr>
+      <w:r>
+        <w:rPr>
+          <w:rFonts w:asciiTheme="majorHAnsi" w:hAnsiTheme="majorHAnsi" w:cstheme="majorHAnsi"/>
+          <w:sz w:val="28"/>
+          <w:szCs w:val="28"/>
+          <w:lang w:bidi="bn-IN"/>
+        </w:rPr>
+        <w:t xml:space="preserve">       </w:t>
+      </w:r>
+      <w:r>
+        <w:rPr>
+          <w:rFonts w:asciiTheme="majorHAnsi" w:hAnsiTheme="majorHAnsi" w:cstheme="majorHAnsi"/>
+          <w:sz w:val="28"/>
+          <w:szCs w:val="28"/>
+          <w:lang w:bidi="bn-IN"/>
+        </w:rPr>
+        <w:t>2</w:t>
+      </w:r>
+      <w:r>
+        <w:rPr>
+          <w:rFonts w:asciiTheme="majorHAnsi" w:hAnsiTheme="majorHAnsi" w:cstheme="majorHAnsi"/>
+          <w:sz w:val="28"/>
+          <w:szCs w:val="28"/>
+          <w:lang w:bidi="bn-IN"/>
+        </w:rPr>
+        <w:t>.</w:t>
+      </w:r>
+      <w:r>
+        <w:rPr>
+          <w:rFonts w:asciiTheme="majorHAnsi" w:hAnsiTheme="majorHAnsi" w:cstheme="majorHAnsi"/>
+          <w:sz w:val="28"/>
+          <w:szCs w:val="28"/>
+          <w:lang w:bidi="bn-IN"/>
+        </w:rPr>
+        <w:t>2</w:t>
+      </w:r>
+      <w:r>
+        <w:rPr>
+          <w:rFonts w:asciiTheme="majorHAnsi" w:hAnsiTheme="majorHAnsi" w:cstheme="majorHAnsi"/>
+          <w:sz w:val="28"/>
+          <w:szCs w:val="28"/>
+          <w:lang w:bidi="bn-IN"/>
+        </w:rPr>
+        <w:t xml:space="preserve"> </w:t>
+      </w:r>
+      <w:r>
+        <w:rPr>
+          <w:rFonts w:asciiTheme="majorHAnsi" w:hAnsiTheme="majorHAnsi" w:cstheme="majorHAnsi"/>
+          <w:sz w:val="28"/>
+          <w:szCs w:val="28"/>
+          <w:lang w:bidi="bn-IN"/>
+        </w:rPr>
+        <w:t xml:space="preserve">Data Flow </w:t>
+      </w:r>
+      <w:r>
+        <w:rPr>
+          <w:rFonts w:asciiTheme="majorHAnsi" w:hAnsiTheme="majorHAnsi" w:cstheme="majorHAnsi"/>
+          <w:sz w:val="28"/>
+          <w:szCs w:val="28"/>
+          <w:lang w:bidi="bn-IN"/>
+        </w:rPr>
+        <w:t>in</w:t>
+      </w:r>
+      <w:r>
+        <w:rPr>
+          <w:rFonts w:asciiTheme="majorHAnsi" w:hAnsiTheme="majorHAnsi" w:cstheme="majorHAnsi"/>
+          <w:sz w:val="28"/>
+          <w:szCs w:val="28"/>
+          <w:lang w:bidi="bn-IN"/>
+        </w:rPr>
+        <w:t xml:space="preserve"> </w:t>
+      </w:r>
+      <w:r>
+        <w:rPr>
+          <w:rFonts w:asciiTheme="majorHAnsi" w:hAnsiTheme="majorHAnsi" w:cstheme="majorHAnsi"/>
+          <w:sz w:val="28"/>
+          <w:szCs w:val="28"/>
+          <w:lang w:bidi="bn-IN"/>
+        </w:rPr>
+        <w:t xml:space="preserve">the </w:t>
+      </w:r>
+      <w:r>
+        <w:rPr>
+          <w:rFonts w:asciiTheme="majorHAnsi" w:hAnsiTheme="majorHAnsi" w:cstheme="majorHAnsi"/>
+          <w:sz w:val="28"/>
+          <w:szCs w:val="28"/>
+          <w:lang w:bidi="bn-IN"/>
+        </w:rPr>
+        <w:t>Application</w:t>
+      </w:r>
+      <w:r>
+        <w:rPr>
+          <w:rFonts w:asciiTheme="majorHAnsi" w:hAnsiTheme="majorHAnsi" w:cstheme="majorHAnsi"/>
+          <w:sz w:val="28"/>
+          <w:szCs w:val="28"/>
+          <w:lang w:bidi="bn-IN"/>
+        </w:rPr>
+        <w:t xml:space="preserve"> ……………………………………</w:t>
+      </w:r>
+      <w:r>
+        <w:rPr>
+          <w:rFonts w:asciiTheme="majorHAnsi" w:hAnsiTheme="majorHAnsi" w:cstheme="majorHAnsi"/>
+          <w:sz w:val="28"/>
+          <w:szCs w:val="28"/>
+          <w:lang w:bidi="bn-IN"/>
+        </w:rPr>
+        <w:t>…….</w:t>
+      </w:r>
+      <w:r>
+        <w:rPr>
+          <w:rFonts w:asciiTheme="majorHAnsi" w:hAnsiTheme="majorHAnsi" w:cstheme="majorHAnsi"/>
+          <w:sz w:val="28"/>
+          <w:szCs w:val="28"/>
+          <w:lang w:bidi="bn-IN"/>
+        </w:rPr>
+        <w:t>………</w:t>
+      </w:r>
+      <w:r>
+        <w:rPr>
+          <w:rFonts w:asciiTheme="majorHAnsi" w:hAnsiTheme="majorHAnsi" w:cstheme="majorHAnsi"/>
+          <w:sz w:val="28"/>
+          <w:szCs w:val="28"/>
+          <w:lang w:bidi="bn-IN"/>
+        </w:rPr>
+        <w:t>..</w:t>
+      </w:r>
+      <w:r>
+        <w:rPr>
+          <w:rFonts w:asciiTheme="majorHAnsi" w:hAnsiTheme="majorHAnsi" w:cstheme="majorHAnsi"/>
+          <w:sz w:val="28"/>
+          <w:szCs w:val="28"/>
+          <w:lang w:bidi="bn-IN"/>
+        </w:rPr>
+        <w:t xml:space="preserve">.  </w:t>
+      </w:r>
+      <w:r>
+        <w:rPr>
+          <w:rFonts w:asciiTheme="majorHAnsi" w:hAnsiTheme="majorHAnsi" w:cstheme="majorHAnsi"/>
+          <w:sz w:val="28"/>
+          <w:szCs w:val="28"/>
+          <w:lang w:bidi="bn-IN"/>
+        </w:rPr>
+        <w:t xml:space="preserve">   1</w:t>
+      </w:r>
+      <w:r>
+        <w:rPr>
+          <w:rFonts w:asciiTheme="majorHAnsi" w:hAnsiTheme="majorHAnsi" w:cstheme="majorHAnsi"/>
+          <w:sz w:val="28"/>
+          <w:szCs w:val="28"/>
+          <w:lang w:bidi="bn-IN"/>
+        </w:rPr>
+        <w:t>2</w:t>
+      </w:r>
+    </w:p>
+    <w:p>
+      <w:pPr>
+        <w:spacing w:before="84"/>
+        <w:rPr>
+          <w:rFonts w:asciiTheme="majorHAnsi" w:hAnsiTheme="majorHAnsi" w:cstheme="majorHAnsi"/>
+          <w:sz w:val="28"/>
+          <w:szCs w:val="28"/>
+          <w:lang w:bidi="bn-IN"/>
+        </w:rPr>
+      </w:pPr>
+      <w:r>
+        <w:rPr>
+          <w:rFonts w:asciiTheme="majorHAnsi" w:hAnsiTheme="majorHAnsi" w:cstheme="majorHAnsi"/>
+          <w:sz w:val="28"/>
+          <w:szCs w:val="28"/>
+          <w:lang w:bidi="bn-IN"/>
+        </w:rPr>
+        <w:t xml:space="preserve">       </w:t>
+      </w:r>
+      <w:r>
+        <w:rPr>
+          <w:rFonts w:asciiTheme="majorHAnsi" w:hAnsiTheme="majorHAnsi" w:cstheme="majorHAnsi"/>
+          <w:sz w:val="28"/>
+          <w:szCs w:val="28"/>
+          <w:lang w:bidi="bn-IN"/>
+        </w:rPr>
+        <w:t>2</w:t>
+      </w:r>
+      <w:r>
+        <w:rPr>
+          <w:rFonts w:asciiTheme="majorHAnsi" w:hAnsiTheme="majorHAnsi" w:cstheme="majorHAnsi"/>
+          <w:sz w:val="28"/>
+          <w:szCs w:val="28"/>
+          <w:lang w:bidi="bn-IN"/>
+        </w:rPr>
+        <w:t xml:space="preserve">.3 </w:t>
+      </w:r>
+      <w:r>
+        <w:rPr>
+          <w:rFonts w:asciiTheme="majorHAnsi" w:hAnsiTheme="majorHAnsi" w:cstheme="majorHAnsi"/>
+          <w:sz w:val="28"/>
+          <w:szCs w:val="28"/>
+          <w:lang w:bidi="bn-IN"/>
+        </w:rPr>
+        <w:t>Components in the Application</w:t>
+      </w:r>
+      <w:r>
+        <w:rPr>
+          <w:rFonts w:asciiTheme="majorHAnsi" w:hAnsiTheme="majorHAnsi" w:cstheme="majorHAnsi"/>
+          <w:sz w:val="28"/>
+          <w:szCs w:val="28"/>
+          <w:lang w:bidi="bn-IN"/>
+        </w:rPr>
+        <w:t xml:space="preserve"> …………………………………………</w:t>
+      </w:r>
+      <w:r>
+        <w:rPr>
+          <w:rFonts w:asciiTheme="majorHAnsi" w:hAnsiTheme="majorHAnsi" w:cstheme="majorHAnsi"/>
+          <w:sz w:val="28"/>
+          <w:szCs w:val="28"/>
+          <w:lang w:bidi="bn-IN"/>
+        </w:rPr>
+        <w:t>………</w:t>
+      </w:r>
+      <w:r>
+        <w:rPr>
+          <w:rFonts w:asciiTheme="majorHAnsi" w:hAnsiTheme="majorHAnsi" w:cstheme="majorHAnsi"/>
+          <w:sz w:val="28"/>
+          <w:szCs w:val="28"/>
+          <w:lang w:bidi="bn-IN"/>
+        </w:rPr>
+        <w:t xml:space="preserve">    </w:t>
+      </w:r>
+      <w:r>
+        <w:rPr>
+          <w:rFonts w:asciiTheme="majorHAnsi" w:hAnsiTheme="majorHAnsi" w:cstheme="majorHAnsi"/>
+          <w:sz w:val="28"/>
+          <w:szCs w:val="28"/>
+          <w:lang w:bidi="bn-IN"/>
+        </w:rPr>
+        <w:t>1</w:t>
+      </w:r>
+      <w:r>
+        <w:rPr>
+          <w:rFonts w:asciiTheme="majorHAnsi" w:hAnsiTheme="majorHAnsi" w:cstheme="majorHAnsi"/>
+          <w:sz w:val="28"/>
+          <w:szCs w:val="28"/>
+          <w:lang w:bidi="bn-IN"/>
+        </w:rPr>
+        <w:t>4</w:t>
+      </w:r>
+    </w:p>
+    <w:p>
+      <w:pPr>
+        <w:spacing w:before="84"/>
+        <w:rPr>
+          <w:rFonts w:asciiTheme="majorHAnsi" w:hAnsiTheme="majorHAnsi" w:cstheme="majorHAnsi"/>
+          <w:sz w:val="28"/>
+          <w:szCs w:val="28"/>
+          <w:lang w:bidi="bn-IN"/>
+        </w:rPr>
+      </w:pPr>
+      <w:r>
+        <w:rPr>
+          <w:rFonts w:asciiTheme="majorHAnsi" w:hAnsiTheme="majorHAnsi" w:cstheme="majorHAnsi"/>
+          <w:sz w:val="28"/>
+          <w:szCs w:val="28"/>
+          <w:lang w:bidi="bn-IN"/>
+        </w:rPr>
+        <w:t xml:space="preserve">      </w:t>
+      </w:r>
+      <w:r>
+        <w:rPr>
+          <w:rFonts w:asciiTheme="majorHAnsi" w:hAnsiTheme="majorHAnsi" w:cstheme="majorHAnsi"/>
+          <w:sz w:val="28"/>
+          <w:szCs w:val="28"/>
+          <w:lang w:bidi="bn-IN"/>
+        </w:rPr>
+        <w:t xml:space="preserve"> </w:t>
+      </w:r>
+      <w:r>
+        <w:rPr>
+          <w:rFonts w:asciiTheme="majorHAnsi" w:hAnsiTheme="majorHAnsi" w:cstheme="majorHAnsi"/>
+          <w:sz w:val="28"/>
+          <w:szCs w:val="28"/>
+          <w:lang w:bidi="bn-IN"/>
+        </w:rPr>
+        <w:t>2</w:t>
+      </w:r>
+      <w:r>
+        <w:rPr>
+          <w:rFonts w:asciiTheme="majorHAnsi" w:hAnsiTheme="majorHAnsi" w:cstheme="majorHAnsi"/>
+          <w:sz w:val="28"/>
+          <w:szCs w:val="28"/>
+          <w:lang w:bidi="bn-IN"/>
+        </w:rPr>
+        <w:t>.</w:t>
+      </w:r>
+      <w:r>
+        <w:rPr>
+          <w:rFonts w:asciiTheme="majorHAnsi" w:hAnsiTheme="majorHAnsi" w:cstheme="majorHAnsi"/>
+          <w:sz w:val="28"/>
+          <w:szCs w:val="28"/>
+          <w:lang w:bidi="bn-IN"/>
+        </w:rPr>
+        <w:t>4</w:t>
+      </w:r>
+      <w:r>
+        <w:rPr>
+          <w:rFonts w:asciiTheme="majorHAnsi" w:hAnsiTheme="majorHAnsi" w:cstheme="majorHAnsi"/>
+          <w:sz w:val="28"/>
+          <w:szCs w:val="28"/>
+          <w:lang w:bidi="bn-IN"/>
+        </w:rPr>
+        <w:t xml:space="preserve"> </w:t>
+      </w:r>
+      <w:r>
+        <w:rPr>
+          <w:rFonts w:asciiTheme="majorHAnsi" w:hAnsiTheme="majorHAnsi" w:cstheme="majorHAnsi"/>
+          <w:sz w:val="28"/>
+          <w:szCs w:val="28"/>
+          <w:lang w:bidi="bn-IN"/>
+        </w:rPr>
+        <w:t>Integrate Flutter App into iOS App</w:t>
+      </w:r>
+      <w:r>
+        <w:rPr>
+          <w:rFonts w:asciiTheme="majorHAnsi" w:hAnsiTheme="majorHAnsi" w:cstheme="majorHAnsi"/>
+          <w:sz w:val="28"/>
+          <w:szCs w:val="28"/>
+          <w:lang w:bidi="bn-IN"/>
+        </w:rPr>
+        <w:t xml:space="preserve"> …………</w:t>
+      </w:r>
+      <w:r>
+        <w:rPr>
+          <w:rFonts w:asciiTheme="majorHAnsi" w:hAnsiTheme="majorHAnsi" w:cstheme="majorHAnsi"/>
+          <w:sz w:val="28"/>
+          <w:szCs w:val="28"/>
+          <w:lang w:bidi="bn-IN"/>
+        </w:rPr>
+        <w:t>.</w:t>
+      </w:r>
+      <w:r>
+        <w:rPr>
+          <w:rFonts w:asciiTheme="majorHAnsi" w:hAnsiTheme="majorHAnsi" w:cstheme="majorHAnsi"/>
+          <w:sz w:val="28"/>
+          <w:szCs w:val="28"/>
+          <w:lang w:bidi="bn-IN"/>
+        </w:rPr>
+        <w:t>…………………………………    1</w:t>
+      </w:r>
+      <w:r>
+        <w:rPr>
+          <w:rFonts w:asciiTheme="majorHAnsi" w:hAnsiTheme="majorHAnsi" w:cstheme="majorHAnsi"/>
+          <w:sz w:val="28"/>
+          <w:szCs w:val="28"/>
+          <w:lang w:bidi="bn-IN"/>
+        </w:rPr>
+        <w:t>6</w:t>
+      </w:r>
+    </w:p>
+    <w:p>
+      <w:pPr>
+        <w:spacing w:before="84"/>
+        <w:rPr>
+          <w:rFonts w:asciiTheme="majorHAnsi" w:hAnsiTheme="majorHAnsi" w:cstheme="majorHAnsi"/>
+          <w:sz w:val="28"/>
+          <w:szCs w:val="28"/>
+          <w:lang w:bidi="bn-IN"/>
+        </w:rPr>
+      </w:pPr>
+    </w:p>
+    <w:p>
+      <w:pPr>
+        <w:spacing w:before="84"/>
+        <w:rPr>
+          <w:rFonts w:asciiTheme="majorHAnsi" w:hAnsiTheme="majorHAnsi" w:cstheme="majorHAnsi"/>
+          <w:b/>
+          <w:bCs/>
+          <w:sz w:val="28"/>
+          <w:szCs w:val="28"/>
+          <w:lang w:bidi="bn-IN"/>
+        </w:rPr>
+      </w:pPr>
+      <w:r>
+        <w:rPr>
+          <w:rFonts w:asciiTheme="majorHAnsi" w:hAnsiTheme="majorHAnsi" w:cstheme="majorHAnsi"/>
+          <w:b/>
+          <w:bCs/>
+          <w:sz w:val="28"/>
+          <w:szCs w:val="28"/>
+          <w:lang w:bidi="bn-IN"/>
+        </w:rPr>
         <w:t>3</w:t>
       </w:r>
       <w:r>
         <w:rPr>
           <w:rFonts w:asciiTheme="majorHAnsi" w:hAnsiTheme="majorHAnsi" w:cstheme="majorHAnsi"/>
+          <w:b/>
+          <w:bCs/>
           <w:sz w:val="28"/>
           <w:szCs w:val="28"/>
           <w:lang w:bidi="bn-IN"/>
         </w:rPr>
+        <w:t xml:space="preserve"> </w:t>
+      </w:r>
+      <w:r>
+        <w:rPr>
+          <w:rFonts w:asciiTheme="majorHAnsi" w:hAnsiTheme="majorHAnsi" w:cstheme="majorHAnsi"/>
+          <w:b/>
+          <w:bCs/>
+          <w:sz w:val="28"/>
+          <w:szCs w:val="28"/>
+          <w:lang w:bidi="bn-IN"/>
+        </w:rPr>
+        <w:t xml:space="preserve"> </w:t>
+      </w:r>
+      <w:r>
+        <w:rPr>
+          <w:rFonts w:asciiTheme="majorHAnsi" w:hAnsiTheme="majorHAnsi" w:cstheme="majorHAnsi"/>
+          <w:b/>
+          <w:bCs/>
+          <w:sz w:val="28"/>
+          <w:szCs w:val="28"/>
+          <w:lang w:bidi="bn-IN"/>
+        </w:rPr>
+        <w:t xml:space="preserve">Results and Discussion  </w:t>
+      </w:r>
+      <w:r>
+        <w:rPr>
+          <w:rFonts w:asciiTheme="majorHAnsi" w:hAnsiTheme="majorHAnsi" w:cstheme="majorHAnsi"/>
+          <w:b/>
+          <w:bCs/>
+          <w:sz w:val="28"/>
+          <w:szCs w:val="28"/>
+          <w:lang w:bidi="bn-IN"/>
+        </w:rPr>
+        <w:t xml:space="preserve"> </w:t>
+      </w:r>
+      <w:r>
+        <w:rPr>
+          <w:rFonts w:asciiTheme="majorHAnsi" w:hAnsiTheme="majorHAnsi" w:cstheme="majorHAnsi"/>
+          <w:b/>
+          <w:bCs/>
+          <w:sz w:val="28"/>
+          <w:szCs w:val="28"/>
+          <w:lang w:bidi="bn-IN"/>
+        </w:rPr>
+        <w:t xml:space="preserve">                                                                                    </w:t>
+      </w:r>
+      <w:r>
+        <w:rPr>
+          <w:rFonts w:asciiTheme="majorHAnsi" w:hAnsiTheme="majorHAnsi" w:cstheme="majorHAnsi"/>
+          <w:b/>
+          <w:bCs/>
+          <w:sz w:val="28"/>
+          <w:szCs w:val="28"/>
+          <w:lang w:bidi="bn-IN"/>
+        </w:rPr>
+        <w:t xml:space="preserve"> </w:t>
+      </w:r>
+      <w:r>
+        <w:rPr>
+          <w:rFonts w:asciiTheme="majorHAnsi" w:hAnsiTheme="majorHAnsi" w:cstheme="majorHAnsi"/>
+          <w:b/>
+          <w:bCs/>
+          <w:sz w:val="28"/>
+          <w:szCs w:val="28"/>
+          <w:lang w:bidi="bn-IN"/>
+        </w:rPr>
+        <w:t>1</w:t>
+      </w:r>
+      <w:r>
+        <w:rPr>
+          <w:rFonts w:asciiTheme="majorHAnsi" w:hAnsiTheme="majorHAnsi" w:cstheme="majorHAnsi"/>
+          <w:b/>
+          <w:bCs/>
+          <w:sz w:val="28"/>
+          <w:szCs w:val="28"/>
+          <w:lang w:bidi="bn-IN"/>
+        </w:rPr>
+        <w:t>6</w:t>
+      </w:r>
+    </w:p>
+    <w:p>
+      <w:pPr>
+        <w:spacing w:before="84"/>
+        <w:rPr>
+          <w:rFonts w:asciiTheme="majorHAnsi" w:hAnsiTheme="majorHAnsi" w:cstheme="majorHAnsi"/>
+          <w:sz w:val="28"/>
+          <w:szCs w:val="28"/>
+          <w:lang w:bidi="bn-IN"/>
+        </w:rPr>
+      </w:pPr>
+      <w:r>
+        <w:rPr>
+          <w:rFonts w:asciiTheme="majorHAnsi" w:hAnsiTheme="majorHAnsi" w:cstheme="majorHAnsi"/>
+          <w:sz w:val="28"/>
+          <w:szCs w:val="28"/>
+          <w:lang w:bidi="bn-IN"/>
+        </w:rPr>
+        <w:t xml:space="preserve">       </w:t>
+      </w:r>
+      <w:r>
+        <w:rPr>
+          <w:rFonts w:asciiTheme="majorHAnsi" w:hAnsiTheme="majorHAnsi" w:cstheme="majorHAnsi"/>
+          <w:sz w:val="28"/>
+          <w:szCs w:val="28"/>
+          <w:lang w:bidi="bn-IN"/>
+        </w:rPr>
+        <w:t>3</w:t>
+      </w:r>
+      <w:r>
+        <w:rPr>
+          <w:rFonts w:asciiTheme="majorHAnsi" w:hAnsiTheme="majorHAnsi" w:cstheme="majorHAnsi"/>
+          <w:sz w:val="28"/>
+          <w:szCs w:val="28"/>
+          <w:lang w:bidi="bn-IN"/>
+        </w:rPr>
         <w:t xml:space="preserve">.1 </w:t>
       </w:r>
       <w:r>
@@ -3272,7 +3880,7 @@
           <w:szCs w:val="28"/>
           <w:lang w:bidi="bn-IN"/>
         </w:rPr>
-        <w:t>Comparative Analysis of Flutter and React-Native</w:t>
+        <w:t>Result</w:t>
       </w:r>
       <w:r>
         <w:rPr>
@@ -3281,6 +3889,280 @@
           <w:szCs w:val="28"/>
           <w:lang w:bidi="bn-IN"/>
         </w:rPr>
+        <w:t xml:space="preserve"> </w:t>
+      </w:r>
+      <w:r>
+        <w:rPr>
+          <w:rFonts w:asciiTheme="majorHAnsi" w:hAnsiTheme="majorHAnsi" w:cstheme="majorHAnsi"/>
+          <w:sz w:val="28"/>
+          <w:szCs w:val="28"/>
+          <w:lang w:bidi="bn-IN"/>
+        </w:rPr>
+        <w:t>……….</w:t>
+      </w:r>
+      <w:r>
+        <w:rPr>
+          <w:rFonts w:asciiTheme="majorHAnsi" w:hAnsiTheme="majorHAnsi" w:cstheme="majorHAnsi"/>
+          <w:sz w:val="28"/>
+          <w:szCs w:val="28"/>
+          <w:lang w:bidi="bn-IN"/>
+        </w:rPr>
+        <w:t>…………………………………………………………………………</w:t>
+      </w:r>
+      <w:r>
+        <w:rPr>
+          <w:rFonts w:asciiTheme="majorHAnsi" w:hAnsiTheme="majorHAnsi" w:cstheme="majorHAnsi"/>
+          <w:sz w:val="28"/>
+          <w:szCs w:val="28"/>
+          <w:lang w:bidi="bn-IN"/>
+        </w:rPr>
+        <w:t>……..</w:t>
+      </w:r>
+      <w:r>
+        <w:rPr>
+          <w:rFonts w:asciiTheme="majorHAnsi" w:hAnsiTheme="majorHAnsi" w:cstheme="majorHAnsi"/>
+          <w:sz w:val="28"/>
+          <w:szCs w:val="28"/>
+          <w:lang w:bidi="bn-IN"/>
+        </w:rPr>
+        <w:t xml:space="preserve">    </w:t>
+      </w:r>
+      <w:r>
+        <w:rPr>
+          <w:rFonts w:asciiTheme="majorHAnsi" w:hAnsiTheme="majorHAnsi" w:cstheme="majorHAnsi"/>
+          <w:sz w:val="28"/>
+          <w:szCs w:val="28"/>
+          <w:lang w:bidi="bn-IN"/>
+        </w:rPr>
+        <w:t>1</w:t>
+      </w:r>
+      <w:r>
+        <w:rPr>
+          <w:rFonts w:asciiTheme="majorHAnsi" w:hAnsiTheme="majorHAnsi" w:cstheme="majorHAnsi"/>
+          <w:sz w:val="28"/>
+          <w:szCs w:val="28"/>
+          <w:lang w:bidi="bn-IN"/>
+        </w:rPr>
+        <w:t>6</w:t>
+      </w:r>
+    </w:p>
+    <w:p>
+      <w:pPr>
+        <w:spacing w:before="84"/>
+        <w:rPr>
+          <w:rFonts w:asciiTheme="majorHAnsi" w:hAnsiTheme="majorHAnsi" w:cstheme="majorHAnsi"/>
+          <w:sz w:val="28"/>
+          <w:szCs w:val="28"/>
+          <w:lang w:bidi="bn-IN"/>
+        </w:rPr>
+      </w:pPr>
+      <w:r>
+        <w:rPr>
+          <w:rFonts w:asciiTheme="majorHAnsi" w:hAnsiTheme="majorHAnsi" w:cstheme="majorHAnsi"/>
+          <w:sz w:val="28"/>
+          <w:szCs w:val="28"/>
+          <w:lang w:bidi="bn-IN"/>
+        </w:rPr>
+        <w:t xml:space="preserve">       </w:t>
+      </w:r>
+      <w:r>
+        <w:rPr>
+          <w:rFonts w:asciiTheme="majorHAnsi" w:hAnsiTheme="majorHAnsi" w:cstheme="majorHAnsi"/>
+          <w:sz w:val="28"/>
+          <w:szCs w:val="28"/>
+          <w:lang w:bidi="bn-IN"/>
+        </w:rPr>
+        <w:t>3</w:t>
+      </w:r>
+      <w:r>
+        <w:rPr>
+          <w:rFonts w:asciiTheme="majorHAnsi" w:hAnsiTheme="majorHAnsi" w:cstheme="majorHAnsi"/>
+          <w:sz w:val="28"/>
+          <w:szCs w:val="28"/>
+          <w:lang w:bidi="bn-IN"/>
+        </w:rPr>
+        <w:t>.2 Discussion …...………………………………………………………………………</w:t>
+      </w:r>
+      <w:r>
+        <w:rPr>
+          <w:rFonts w:asciiTheme="majorHAnsi" w:hAnsiTheme="majorHAnsi" w:cstheme="majorHAnsi"/>
+          <w:sz w:val="28"/>
+          <w:szCs w:val="28"/>
+          <w:lang w:bidi="bn-IN"/>
+        </w:rPr>
+        <w:t>……..</w:t>
+      </w:r>
+      <w:r>
+        <w:rPr>
+          <w:rFonts w:asciiTheme="majorHAnsi" w:hAnsiTheme="majorHAnsi" w:cstheme="majorHAnsi"/>
+          <w:sz w:val="28"/>
+          <w:szCs w:val="28"/>
+          <w:lang w:bidi="bn-IN"/>
+        </w:rPr>
+        <w:t xml:space="preserve">   </w:t>
+      </w:r>
+      <w:r>
+        <w:rPr>
+          <w:rFonts w:asciiTheme="majorHAnsi" w:hAnsiTheme="majorHAnsi" w:cstheme="majorHAnsi"/>
+          <w:sz w:val="28"/>
+          <w:szCs w:val="28"/>
+          <w:lang w:bidi="bn-IN"/>
+        </w:rPr>
+        <w:t>1</w:t>
+      </w:r>
+      <w:r>
+        <w:rPr>
+          <w:rFonts w:asciiTheme="majorHAnsi" w:hAnsiTheme="majorHAnsi" w:cstheme="majorHAnsi"/>
+          <w:sz w:val="28"/>
+          <w:szCs w:val="28"/>
+          <w:lang w:bidi="bn-IN"/>
+        </w:rPr>
+        <w:t>7</w:t>
+      </w:r>
+    </w:p>
+    <w:p>
+      <w:pPr>
+        <w:spacing w:before="84"/>
+        <w:rPr>
+          <w:rFonts w:asciiTheme="majorHAnsi" w:hAnsiTheme="majorHAnsi" w:cstheme="majorHAnsi"/>
+          <w:sz w:val="28"/>
+          <w:szCs w:val="28"/>
+          <w:lang w:bidi="bn-IN"/>
+        </w:rPr>
+      </w:pPr>
+    </w:p>
+    <w:p>
+      <w:pPr>
+        <w:spacing w:before="84"/>
+        <w:rPr>
+          <w:rFonts w:asciiTheme="majorHAnsi" w:hAnsiTheme="majorHAnsi" w:cstheme="majorHAnsi"/>
+          <w:b/>
+          <w:bCs/>
+          <w:sz w:val="28"/>
+          <w:szCs w:val="28"/>
+          <w:lang w:bidi="bn-IN"/>
+        </w:rPr>
+      </w:pPr>
+      <w:r>
+        <w:rPr>
+          <w:rFonts w:asciiTheme="majorHAnsi" w:hAnsiTheme="majorHAnsi" w:cstheme="majorHAnsi"/>
+          <w:b/>
+          <w:bCs/>
+          <w:sz w:val="28"/>
+          <w:szCs w:val="28"/>
+          <w:lang w:bidi="bn-IN"/>
+        </w:rPr>
+        <w:t>4</w:t>
+      </w:r>
+      <w:r>
+        <w:rPr>
+          <w:rFonts w:asciiTheme="majorHAnsi" w:hAnsiTheme="majorHAnsi" w:cstheme="majorHAnsi"/>
+          <w:b/>
+          <w:bCs/>
+          <w:sz w:val="28"/>
+          <w:szCs w:val="28"/>
+          <w:lang w:bidi="bn-IN"/>
+        </w:rPr>
+        <w:t xml:space="preserve">  Conclusion and Future Work        </w:t>
+      </w:r>
+      <w:r>
+        <w:rPr>
+          <w:rFonts w:asciiTheme="majorHAnsi" w:hAnsiTheme="majorHAnsi" w:cstheme="majorHAnsi"/>
+          <w:b/>
+          <w:bCs/>
+          <w:sz w:val="28"/>
+          <w:szCs w:val="28"/>
+          <w:lang w:bidi="bn-IN"/>
+        </w:rPr>
+        <w:t xml:space="preserve">  </w:t>
+      </w:r>
+      <w:r>
+        <w:rPr>
+          <w:rFonts w:asciiTheme="majorHAnsi" w:hAnsiTheme="majorHAnsi" w:cstheme="majorHAnsi"/>
+          <w:b/>
+          <w:bCs/>
+          <w:sz w:val="28"/>
+          <w:szCs w:val="28"/>
+          <w:lang w:bidi="bn-IN"/>
+        </w:rPr>
+        <w:t xml:space="preserve">                                                                   </w:t>
+      </w:r>
+      <w:r>
+        <w:rPr>
+          <w:rFonts w:asciiTheme="majorHAnsi" w:hAnsiTheme="majorHAnsi" w:cstheme="majorHAnsi"/>
+          <w:b/>
+          <w:bCs/>
+          <w:sz w:val="28"/>
+          <w:szCs w:val="28"/>
+          <w:lang w:bidi="bn-IN"/>
+        </w:rPr>
+        <w:t>1</w:t>
+      </w:r>
+      <w:r>
+        <w:rPr>
+          <w:rFonts w:asciiTheme="majorHAnsi" w:hAnsiTheme="majorHAnsi" w:cstheme="majorHAnsi"/>
+          <w:b/>
+          <w:bCs/>
+          <w:sz w:val="28"/>
+          <w:szCs w:val="28"/>
+          <w:lang w:bidi="bn-IN"/>
+        </w:rPr>
+        <w:t>8</w:t>
+      </w:r>
+    </w:p>
+    <w:p>
+      <w:pPr>
+        <w:spacing w:before="84"/>
+        <w:rPr>
+          <w:rFonts w:asciiTheme="majorHAnsi" w:hAnsiTheme="majorHAnsi" w:cstheme="majorHAnsi"/>
+          <w:sz w:val="28"/>
+          <w:szCs w:val="28"/>
+          <w:lang w:bidi="bn-IN"/>
+        </w:rPr>
+      </w:pPr>
+      <w:r>
+        <w:rPr>
+          <w:rFonts w:asciiTheme="majorHAnsi" w:hAnsiTheme="majorHAnsi" w:cstheme="majorHAnsi"/>
+          <w:sz w:val="28"/>
+          <w:szCs w:val="28"/>
+          <w:lang w:bidi="bn-IN"/>
+        </w:rPr>
+        <w:t xml:space="preserve">       </w:t>
+      </w:r>
+      <w:r>
+        <w:rPr>
+          <w:rFonts w:asciiTheme="majorHAnsi" w:hAnsiTheme="majorHAnsi" w:cstheme="majorHAnsi"/>
+          <w:sz w:val="28"/>
+          <w:szCs w:val="28"/>
+          <w:lang w:bidi="bn-IN"/>
+        </w:rPr>
+        <w:t>4</w:t>
+      </w:r>
+      <w:r>
+        <w:rPr>
+          <w:rFonts w:asciiTheme="majorHAnsi" w:hAnsiTheme="majorHAnsi" w:cstheme="majorHAnsi"/>
+          <w:sz w:val="28"/>
+          <w:szCs w:val="28"/>
+          <w:lang w:bidi="bn-IN"/>
+        </w:rPr>
+        <w:t xml:space="preserve">.1 </w:t>
+      </w:r>
+      <w:r>
+        <w:rPr>
+          <w:rFonts w:asciiTheme="majorHAnsi" w:hAnsiTheme="majorHAnsi" w:cstheme="majorHAnsi"/>
+          <w:sz w:val="28"/>
+          <w:szCs w:val="28"/>
+          <w:lang w:bidi="bn-IN"/>
+        </w:rPr>
+        <w:t>Conclusion</w:t>
+      </w:r>
+      <w:r>
+        <w:rPr>
+          <w:rFonts w:asciiTheme="majorHAnsi" w:hAnsiTheme="majorHAnsi" w:cstheme="majorHAnsi"/>
+          <w:sz w:val="28"/>
+          <w:szCs w:val="28"/>
+          <w:lang w:bidi="bn-IN"/>
+        </w:rPr>
         <w:t xml:space="preserve"> …</w:t>
       </w:r>
       <w:r>
@@ -3290,9 +4172,8 @@
           <w:szCs w:val="28"/>
           <w:lang w:bidi="bn-IN"/>
         </w:rPr>
-        <w:t>……………</w:t>
-      </w:r>
-      <w:proofErr w:type="gramStart"/>
+        <w:t>.</w:t>
+      </w:r>
       <w:r>
         <w:rPr>
           <w:rFonts w:asciiTheme="majorHAnsi" w:hAnsiTheme="majorHAnsi" w:cstheme="majorHAnsi"/>
@@ -3300,9 +4181,8 @@
           <w:szCs w:val="28"/>
           <w:lang w:bidi="bn-IN"/>
         </w:rPr>
-        <w:t>…..</w:t>
-      </w:r>
-      <w:proofErr w:type="gramEnd"/>
+        <w:t>………………………………………………………………………</w:t>
+      </w:r>
       <w:r>
         <w:rPr>
           <w:rFonts w:asciiTheme="majorHAnsi" w:hAnsiTheme="majorHAnsi" w:cstheme="majorHAnsi"/>
@@ -3310,7 +4190,7 @@
           <w:szCs w:val="28"/>
           <w:lang w:bidi="bn-IN"/>
         </w:rPr>
-        <w:t>…</w:t>
+        <w:t>..</w:t>
       </w:r>
       <w:r>
         <w:rPr>
@@ -3319,6 +4199,80 @@
           <w:szCs w:val="28"/>
           <w:lang w:bidi="bn-IN"/>
         </w:rPr>
+        <w:t xml:space="preserve">……    </w:t>
+      </w:r>
+      <w:r>
+        <w:rPr>
+          <w:rFonts w:asciiTheme="majorHAnsi" w:hAnsiTheme="majorHAnsi" w:cstheme="majorHAnsi"/>
+          <w:sz w:val="28"/>
+          <w:szCs w:val="28"/>
+          <w:lang w:bidi="bn-IN"/>
+        </w:rPr>
+        <w:t>1</w:t>
+      </w:r>
+      <w:r>
+        <w:rPr>
+          <w:rFonts w:asciiTheme="majorHAnsi" w:hAnsiTheme="majorHAnsi" w:cstheme="majorHAnsi"/>
+          <w:sz w:val="28"/>
+          <w:szCs w:val="28"/>
+          <w:lang w:bidi="bn-IN"/>
+        </w:rPr>
+        <w:t>8</w:t>
+      </w:r>
+    </w:p>
+    <w:p>
+      <w:pPr>
+        <w:spacing w:before="84"/>
+        <w:rPr>
+          <w:rFonts w:asciiTheme="majorHAnsi" w:hAnsiTheme="majorHAnsi" w:cstheme="majorHAnsi"/>
+          <w:sz w:val="28"/>
+          <w:szCs w:val="28"/>
+          <w:lang w:bidi="bn-IN"/>
+        </w:rPr>
+      </w:pPr>
+      <w:r>
+        <w:rPr>
+          <w:rFonts w:asciiTheme="majorHAnsi" w:hAnsiTheme="majorHAnsi" w:cstheme="majorHAnsi"/>
+          <w:sz w:val="28"/>
+          <w:szCs w:val="28"/>
+          <w:lang w:bidi="bn-IN"/>
+        </w:rPr>
+        <w:t xml:space="preserve">       </w:t>
+      </w:r>
+      <w:r>
+        <w:rPr>
+          <w:rFonts w:asciiTheme="majorHAnsi" w:hAnsiTheme="majorHAnsi" w:cstheme="majorHAnsi"/>
+          <w:sz w:val="28"/>
+          <w:szCs w:val="28"/>
+          <w:lang w:bidi="bn-IN"/>
+        </w:rPr>
+        <w:t>4</w:t>
+      </w:r>
+      <w:r>
+        <w:rPr>
+          <w:rFonts w:asciiTheme="majorHAnsi" w:hAnsiTheme="majorHAnsi" w:cstheme="majorHAnsi"/>
+          <w:sz w:val="28"/>
+          <w:szCs w:val="28"/>
+          <w:lang w:bidi="bn-IN"/>
+        </w:rPr>
+        <w:t>.</w:t>
+      </w:r>
+      <w:r>
+        <w:rPr>
+          <w:rFonts w:asciiTheme="majorHAnsi" w:hAnsiTheme="majorHAnsi" w:cstheme="majorHAnsi"/>
+          <w:sz w:val="28"/>
+          <w:szCs w:val="28"/>
+          <w:lang w:bidi="bn-IN"/>
+        </w:rPr>
+        <w:t>2</w:t>
+      </w:r>
+      <w:r>
+        <w:rPr>
+          <w:rFonts w:asciiTheme="majorHAnsi" w:hAnsiTheme="majorHAnsi" w:cstheme="majorHAnsi"/>
+          <w:sz w:val="28"/>
+          <w:szCs w:val="28"/>
+          <w:lang w:bidi="bn-IN"/>
+        </w:rPr>
         <w:t xml:space="preserve"> </w:t>
       </w:r>
       <w:r>
@@ -3328,7 +4282,7 @@
           <w:szCs w:val="28"/>
           <w:lang w:bidi="bn-IN"/>
         </w:rPr>
-        <w:t xml:space="preserve"> </w:t>
+        <w:t>Future Work</w:t>
       </w:r>
       <w:r>
         <w:rPr>
@@ -3337,7 +4291,7 @@
           <w:szCs w:val="28"/>
           <w:lang w:bidi="bn-IN"/>
         </w:rPr>
-        <w:t xml:space="preserve">   </w:t>
+        <w:t xml:space="preserve"> ………………………………………………………………………</w:t>
       </w:r>
       <w:r>
         <w:rPr>
@@ -3346,844 +4300,8 @@
           <w:szCs w:val="28"/>
           <w:lang w:bidi="bn-IN"/>
         </w:rPr>
-        <w:t>8</w:t>
-      </w:r>
-    </w:p>
-    <w:p>
-      <w:pPr>
-        <w:spacing w:before="84"/>
-        <w:rPr>
-          <w:rFonts w:asciiTheme="majorHAnsi" w:hAnsiTheme="majorHAnsi" w:cstheme="majorHAnsi"/>
-          <w:sz w:val="28"/>
-          <w:szCs w:val="28"/>
-          <w:lang w:bidi="bn-IN"/>
-        </w:rPr>
-      </w:pPr>
-      <w:r>
-        <w:rPr>
-          <w:rFonts w:asciiTheme="majorHAnsi" w:hAnsiTheme="majorHAnsi" w:cstheme="majorHAnsi"/>
-          <w:sz w:val="28"/>
-          <w:szCs w:val="28"/>
-          <w:lang w:bidi="bn-IN"/>
-        </w:rPr>
-        <w:t xml:space="preserve">       3.</w:t>
-      </w:r>
-      <w:r>
-        <w:rPr>
-          <w:rFonts w:asciiTheme="majorHAnsi" w:hAnsiTheme="majorHAnsi" w:cstheme="majorHAnsi"/>
-          <w:sz w:val="28"/>
-          <w:szCs w:val="28"/>
-          <w:lang w:bidi="bn-IN"/>
-        </w:rPr>
-        <w:t>2</w:t>
-      </w:r>
-      <w:r>
-        <w:rPr>
-          <w:rFonts w:asciiTheme="majorHAnsi" w:hAnsiTheme="majorHAnsi" w:cstheme="majorHAnsi"/>
-          <w:sz w:val="28"/>
-          <w:szCs w:val="28"/>
-          <w:lang w:bidi="bn-IN"/>
-        </w:rPr>
-        <w:t xml:space="preserve"> </w:t>
-      </w:r>
-      <w:r>
-        <w:rPr>
-          <w:rFonts w:asciiTheme="majorHAnsi" w:hAnsiTheme="majorHAnsi" w:cstheme="majorHAnsi"/>
-          <w:sz w:val="28"/>
-          <w:szCs w:val="28"/>
-          <w:lang w:bidi="bn-IN"/>
-        </w:rPr>
-        <w:t xml:space="preserve">Data Flow </w:t>
-      </w:r>
-      <w:r>
-        <w:rPr>
-          <w:rFonts w:asciiTheme="majorHAnsi" w:hAnsiTheme="majorHAnsi" w:cstheme="majorHAnsi"/>
-          <w:sz w:val="28"/>
-          <w:szCs w:val="28"/>
-          <w:lang w:bidi="bn-IN"/>
-        </w:rPr>
-        <w:t>in</w:t>
-      </w:r>
-      <w:r>
-        <w:rPr>
-          <w:rFonts w:asciiTheme="majorHAnsi" w:hAnsiTheme="majorHAnsi" w:cstheme="majorHAnsi"/>
-          <w:sz w:val="28"/>
-          <w:szCs w:val="28"/>
-          <w:lang w:bidi="bn-IN"/>
-        </w:rPr>
-        <w:t xml:space="preserve"> </w:t>
-      </w:r>
-      <w:r>
-        <w:rPr>
-          <w:rFonts w:asciiTheme="majorHAnsi" w:hAnsiTheme="majorHAnsi" w:cstheme="majorHAnsi"/>
-          <w:sz w:val="28"/>
-          <w:szCs w:val="28"/>
-          <w:lang w:bidi="bn-IN"/>
-        </w:rPr>
-        <w:t xml:space="preserve">the </w:t>
-      </w:r>
-      <w:r>
-        <w:rPr>
-          <w:rFonts w:asciiTheme="majorHAnsi" w:hAnsiTheme="majorHAnsi" w:cstheme="majorHAnsi"/>
-          <w:sz w:val="28"/>
-          <w:szCs w:val="28"/>
-          <w:lang w:bidi="bn-IN"/>
-        </w:rPr>
-        <w:t>Application</w:t>
-      </w:r>
-      <w:r>
-        <w:rPr>
-          <w:rFonts w:asciiTheme="majorHAnsi" w:hAnsiTheme="majorHAnsi" w:cstheme="majorHAnsi"/>
-          <w:sz w:val="28"/>
-          <w:szCs w:val="28"/>
-          <w:lang w:bidi="bn-IN"/>
-        </w:rPr>
-        <w:t xml:space="preserve"> ……………………………………</w:t>
-      </w:r>
-      <w:r>
-        <w:rPr>
-          <w:rFonts w:asciiTheme="majorHAnsi" w:hAnsiTheme="majorHAnsi" w:cstheme="majorHAnsi"/>
-          <w:sz w:val="28"/>
-          <w:szCs w:val="28"/>
-          <w:lang w:bidi="bn-IN"/>
-        </w:rPr>
-        <w:t>…….</w:t>
-      </w:r>
-      <w:r>
-        <w:rPr>
-          <w:rFonts w:asciiTheme="majorHAnsi" w:hAnsiTheme="majorHAnsi" w:cstheme="majorHAnsi"/>
-          <w:sz w:val="28"/>
-          <w:szCs w:val="28"/>
-          <w:lang w:bidi="bn-IN"/>
-        </w:rPr>
-        <w:t>………</w:t>
-      </w:r>
-      <w:r>
-        <w:rPr>
-          <w:rFonts w:asciiTheme="majorHAnsi" w:hAnsiTheme="majorHAnsi" w:cstheme="majorHAnsi"/>
-          <w:sz w:val="28"/>
-          <w:szCs w:val="28"/>
-          <w:lang w:bidi="bn-IN"/>
-        </w:rPr>
         <w:t>..</w:t>
       </w:r>
-      <w:r>
-        <w:rPr>
-          <w:rFonts w:asciiTheme="majorHAnsi" w:hAnsiTheme="majorHAnsi" w:cstheme="majorHAnsi"/>
-          <w:sz w:val="28"/>
-          <w:szCs w:val="28"/>
-          <w:lang w:bidi="bn-IN"/>
-        </w:rPr>
-        <w:t xml:space="preserve">.  </w:t>
-      </w:r>
-      <w:r>
-        <w:rPr>
-          <w:rFonts w:asciiTheme="majorHAnsi" w:hAnsiTheme="majorHAnsi" w:cstheme="majorHAnsi"/>
-          <w:sz w:val="28"/>
-          <w:szCs w:val="28"/>
-          <w:lang w:bidi="bn-IN"/>
-        </w:rPr>
-        <w:t xml:space="preserve">   1</w:t>
-      </w:r>
-      <w:r>
-        <w:rPr>
-          <w:rFonts w:asciiTheme="majorHAnsi" w:hAnsiTheme="majorHAnsi" w:cstheme="majorHAnsi"/>
-          <w:sz w:val="28"/>
-          <w:szCs w:val="28"/>
-          <w:lang w:bidi="bn-IN"/>
-        </w:rPr>
-        <w:t>2</w:t>
-      </w:r>
-    </w:p>
-    <w:p>
-      <w:pPr>
-        <w:spacing w:before="84"/>
-        <w:rPr>
-          <w:rFonts w:asciiTheme="majorHAnsi" w:hAnsiTheme="majorHAnsi" w:cstheme="majorHAnsi"/>
-          <w:sz w:val="28"/>
-          <w:szCs w:val="28"/>
-          <w:lang w:bidi="bn-IN"/>
-        </w:rPr>
-      </w:pPr>
-      <w:r>
-        <w:rPr>
-          <w:rFonts w:asciiTheme="majorHAnsi" w:hAnsiTheme="majorHAnsi" w:cstheme="majorHAnsi"/>
-          <w:sz w:val="28"/>
-          <w:szCs w:val="28"/>
-          <w:lang w:bidi="bn-IN"/>
-        </w:rPr>
-        <w:t xml:space="preserve">       3.3 </w:t>
-      </w:r>
-      <w:r>
-        <w:rPr>
-          <w:rFonts w:asciiTheme="majorHAnsi" w:hAnsiTheme="majorHAnsi" w:cstheme="majorHAnsi"/>
-          <w:sz w:val="28"/>
-          <w:szCs w:val="28"/>
-          <w:lang w:bidi="bn-IN"/>
-        </w:rPr>
-        <w:t>Components in the Application</w:t>
-      </w:r>
-      <w:r>
-        <w:rPr>
-          <w:rFonts w:asciiTheme="majorHAnsi" w:hAnsiTheme="majorHAnsi" w:cstheme="majorHAnsi"/>
-          <w:sz w:val="28"/>
-          <w:szCs w:val="28"/>
-          <w:lang w:bidi="bn-IN"/>
-        </w:rPr>
-        <w:t xml:space="preserve"> …………………………………………</w:t>
-      </w:r>
-      <w:r>
-        <w:rPr>
-          <w:rFonts w:asciiTheme="majorHAnsi" w:hAnsiTheme="majorHAnsi" w:cstheme="majorHAnsi"/>
-          <w:sz w:val="28"/>
-          <w:szCs w:val="28"/>
-          <w:lang w:bidi="bn-IN"/>
-        </w:rPr>
-        <w:t>………</w:t>
-      </w:r>
-      <w:r>
-        <w:rPr>
-          <w:rFonts w:asciiTheme="majorHAnsi" w:hAnsiTheme="majorHAnsi" w:cstheme="majorHAnsi"/>
-          <w:sz w:val="28"/>
-          <w:szCs w:val="28"/>
-          <w:lang w:bidi="bn-IN"/>
-        </w:rPr>
-        <w:t xml:space="preserve">    </w:t>
-      </w:r>
-      <w:r>
-        <w:rPr>
-          <w:rFonts w:asciiTheme="majorHAnsi" w:hAnsiTheme="majorHAnsi" w:cstheme="majorHAnsi"/>
-          <w:sz w:val="28"/>
-          <w:szCs w:val="28"/>
-          <w:lang w:bidi="bn-IN"/>
-        </w:rPr>
-        <w:t>1</w:t>
-      </w:r>
-      <w:r>
-        <w:rPr>
-          <w:rFonts w:asciiTheme="majorHAnsi" w:hAnsiTheme="majorHAnsi" w:cstheme="majorHAnsi"/>
-          <w:sz w:val="28"/>
-          <w:szCs w:val="28"/>
-          <w:lang w:bidi="bn-IN"/>
-        </w:rPr>
-        <w:t>4</w:t>
-      </w:r>
-    </w:p>
-    <w:p>
-      <w:pPr>
-        <w:spacing w:before="84"/>
-        <w:rPr>
-          <w:rFonts w:asciiTheme="majorHAnsi" w:hAnsiTheme="majorHAnsi" w:cstheme="majorHAnsi"/>
-          <w:sz w:val="28"/>
-          <w:szCs w:val="28"/>
-          <w:lang w:bidi="bn-IN"/>
-        </w:rPr>
-      </w:pPr>
-    </w:p>
-    <w:p>
-      <w:pPr>
-        <w:spacing w:before="84"/>
-        <w:rPr>
-          <w:rFonts w:asciiTheme="majorHAnsi" w:hAnsiTheme="majorHAnsi" w:cstheme="majorHAnsi"/>
-          <w:b/>
-          <w:bCs/>
-          <w:sz w:val="28"/>
-          <w:szCs w:val="28"/>
-          <w:lang w:bidi="bn-IN"/>
-        </w:rPr>
-      </w:pPr>
-      <w:r>
-        <w:rPr>
-          <w:rFonts w:asciiTheme="majorHAnsi" w:hAnsiTheme="majorHAnsi" w:cstheme="majorHAnsi"/>
-          <w:b/>
-          <w:bCs/>
-          <w:sz w:val="28"/>
-          <w:szCs w:val="28"/>
-          <w:lang w:bidi="bn-IN"/>
-        </w:rPr>
-        <w:t>3</w:t>
-      </w:r>
-      <w:r>
-        <w:rPr>
-          <w:rFonts w:asciiTheme="majorHAnsi" w:hAnsiTheme="majorHAnsi" w:cstheme="majorHAnsi"/>
-          <w:b/>
-          <w:bCs/>
-          <w:sz w:val="28"/>
-          <w:szCs w:val="28"/>
-          <w:lang w:bidi="bn-IN"/>
-        </w:rPr>
-        <w:t xml:space="preserve"> </w:t>
-      </w:r>
-      <w:r>
-        <w:rPr>
-          <w:rFonts w:asciiTheme="majorHAnsi" w:hAnsiTheme="majorHAnsi" w:cstheme="majorHAnsi"/>
-          <w:b/>
-          <w:bCs/>
-          <w:sz w:val="28"/>
-          <w:szCs w:val="28"/>
-          <w:lang w:bidi="bn-IN"/>
-        </w:rPr>
-        <w:t xml:space="preserve"> </w:t>
-      </w:r>
-      <w:r>
-        <w:rPr>
-          <w:rFonts w:asciiTheme="majorHAnsi" w:hAnsiTheme="majorHAnsi" w:cstheme="majorHAnsi"/>
-          <w:b/>
-          <w:bCs/>
-          <w:sz w:val="28"/>
-          <w:szCs w:val="28"/>
-          <w:lang w:bidi="bn-IN"/>
-        </w:rPr>
-        <w:t xml:space="preserve">Results and Discussion  </w:t>
-      </w:r>
-      <w:r>
-        <w:rPr>
-          <w:rFonts w:asciiTheme="majorHAnsi" w:hAnsiTheme="majorHAnsi" w:cstheme="majorHAnsi"/>
-          <w:b/>
-          <w:bCs/>
-          <w:sz w:val="28"/>
-          <w:szCs w:val="28"/>
-          <w:lang w:bidi="bn-IN"/>
-        </w:rPr>
-        <w:t xml:space="preserve"> </w:t>
-      </w:r>
-      <w:r>
-        <w:rPr>
-          <w:rFonts w:asciiTheme="majorHAnsi" w:hAnsiTheme="majorHAnsi" w:cstheme="majorHAnsi"/>
-          <w:b/>
-          <w:bCs/>
-          <w:sz w:val="28"/>
-          <w:szCs w:val="28"/>
-          <w:lang w:bidi="bn-IN"/>
-        </w:rPr>
-        <w:t xml:space="preserve">                                                                                    </w:t>
-      </w:r>
-      <w:r>
-        <w:rPr>
-          <w:rFonts w:asciiTheme="majorHAnsi" w:hAnsiTheme="majorHAnsi" w:cstheme="majorHAnsi"/>
-          <w:b/>
-          <w:bCs/>
-          <w:sz w:val="28"/>
-          <w:szCs w:val="28"/>
-          <w:lang w:bidi="bn-IN"/>
-        </w:rPr>
-        <w:t xml:space="preserve"> </w:t>
-      </w:r>
-      <w:r>
-        <w:rPr>
-          <w:rFonts w:asciiTheme="majorHAnsi" w:hAnsiTheme="majorHAnsi" w:cstheme="majorHAnsi"/>
-          <w:b/>
-          <w:bCs/>
-          <w:sz w:val="28"/>
-          <w:szCs w:val="28"/>
-          <w:lang w:bidi="bn-IN"/>
-        </w:rPr>
-        <w:t>1</w:t>
-      </w:r>
-      <w:r>
-        <w:rPr>
-          <w:rFonts w:asciiTheme="majorHAnsi" w:hAnsiTheme="majorHAnsi" w:cstheme="majorHAnsi"/>
-          <w:b/>
-          <w:bCs/>
-          <w:sz w:val="28"/>
-          <w:szCs w:val="28"/>
-          <w:lang w:bidi="bn-IN"/>
-        </w:rPr>
-        <w:t>6</w:t>
-      </w:r>
-    </w:p>
-    <w:p>
-      <w:pPr>
-        <w:spacing w:before="84"/>
-        <w:rPr>
-          <w:rFonts w:asciiTheme="majorHAnsi" w:hAnsiTheme="majorHAnsi" w:cstheme="majorHAnsi"/>
-          <w:sz w:val="28"/>
-          <w:szCs w:val="28"/>
-          <w:lang w:bidi="bn-IN"/>
-        </w:rPr>
-      </w:pPr>
-      <w:r>
-        <w:rPr>
-          <w:rFonts w:asciiTheme="majorHAnsi" w:hAnsiTheme="majorHAnsi" w:cstheme="majorHAnsi"/>
-          <w:sz w:val="28"/>
-          <w:szCs w:val="28"/>
-          <w:lang w:bidi="bn-IN"/>
-        </w:rPr>
-        <w:t xml:space="preserve">       </w:t>
-      </w:r>
-      <w:r>
-        <w:rPr>
-          <w:rFonts w:asciiTheme="majorHAnsi" w:hAnsiTheme="majorHAnsi" w:cstheme="majorHAnsi"/>
-          <w:sz w:val="28"/>
-          <w:szCs w:val="28"/>
-          <w:lang w:bidi="bn-IN"/>
-        </w:rPr>
-        <w:t>4</w:t>
-      </w:r>
-      <w:r>
-        <w:rPr>
-          <w:rFonts w:asciiTheme="majorHAnsi" w:hAnsiTheme="majorHAnsi" w:cstheme="majorHAnsi"/>
-          <w:sz w:val="28"/>
-          <w:szCs w:val="28"/>
-          <w:lang w:bidi="bn-IN"/>
-        </w:rPr>
-        <w:t xml:space="preserve">.1 </w:t>
-      </w:r>
-      <w:r>
-        <w:rPr>
-          <w:rFonts w:asciiTheme="majorHAnsi" w:hAnsiTheme="majorHAnsi" w:cstheme="majorHAnsi"/>
-          <w:sz w:val="28"/>
-          <w:szCs w:val="28"/>
-          <w:lang w:bidi="bn-IN"/>
-        </w:rPr>
-        <w:t>Result</w:t>
-      </w:r>
-      <w:r>
-        <w:rPr>
-          <w:rFonts w:asciiTheme="majorHAnsi" w:hAnsiTheme="majorHAnsi" w:cstheme="majorHAnsi"/>
-          <w:sz w:val="28"/>
-          <w:szCs w:val="28"/>
-          <w:lang w:bidi="bn-IN"/>
-        </w:rPr>
-        <w:t xml:space="preserve"> </w:t>
-      </w:r>
-      <w:r>
-        <w:rPr>
-          <w:rFonts w:asciiTheme="majorHAnsi" w:hAnsiTheme="majorHAnsi" w:cstheme="majorHAnsi"/>
-          <w:sz w:val="28"/>
-          <w:szCs w:val="28"/>
-          <w:lang w:bidi="bn-IN"/>
-        </w:rPr>
-        <w:t>……….</w:t>
-      </w:r>
-      <w:r>
-        <w:rPr>
-          <w:rFonts w:asciiTheme="majorHAnsi" w:hAnsiTheme="majorHAnsi" w:cstheme="majorHAnsi"/>
-          <w:sz w:val="28"/>
-          <w:szCs w:val="28"/>
-          <w:lang w:bidi="bn-IN"/>
-        </w:rPr>
-        <w:t>…………………………………………………………………………</w:t>
-      </w:r>
-      <w:r>
-        <w:rPr>
-          <w:rFonts w:asciiTheme="majorHAnsi" w:hAnsiTheme="majorHAnsi" w:cstheme="majorHAnsi"/>
-          <w:sz w:val="28"/>
-          <w:szCs w:val="28"/>
-          <w:lang w:bidi="bn-IN"/>
-        </w:rPr>
-        <w:t>…</w:t>
-      </w:r>
-      <w:proofErr w:type="gramStart"/>
-      <w:r>
-        <w:rPr>
-          <w:rFonts w:asciiTheme="majorHAnsi" w:hAnsiTheme="majorHAnsi" w:cstheme="majorHAnsi"/>
-          <w:sz w:val="28"/>
-          <w:szCs w:val="28"/>
-          <w:lang w:bidi="bn-IN"/>
-        </w:rPr>
-        <w:t>…..</w:t>
-      </w:r>
-      <w:proofErr w:type="gramEnd"/>
-      <w:r>
-        <w:rPr>
-          <w:rFonts w:asciiTheme="majorHAnsi" w:hAnsiTheme="majorHAnsi" w:cstheme="majorHAnsi"/>
-          <w:sz w:val="28"/>
-          <w:szCs w:val="28"/>
-          <w:lang w:bidi="bn-IN"/>
-        </w:rPr>
-        <w:t xml:space="preserve">    </w:t>
-      </w:r>
-      <w:r>
-        <w:rPr>
-          <w:rFonts w:asciiTheme="majorHAnsi" w:hAnsiTheme="majorHAnsi" w:cstheme="majorHAnsi"/>
-          <w:sz w:val="28"/>
-          <w:szCs w:val="28"/>
-          <w:lang w:bidi="bn-IN"/>
-        </w:rPr>
-        <w:t>1</w:t>
-      </w:r>
-      <w:r>
-        <w:rPr>
-          <w:rFonts w:asciiTheme="majorHAnsi" w:hAnsiTheme="majorHAnsi" w:cstheme="majorHAnsi"/>
-          <w:sz w:val="28"/>
-          <w:szCs w:val="28"/>
-          <w:lang w:bidi="bn-IN"/>
-        </w:rPr>
-        <w:t>6</w:t>
-      </w:r>
-    </w:p>
-    <w:p>
-      <w:pPr>
-        <w:spacing w:before="84"/>
-        <w:rPr>
-          <w:rFonts w:asciiTheme="majorHAnsi" w:hAnsiTheme="majorHAnsi" w:cstheme="majorHAnsi"/>
-          <w:sz w:val="28"/>
-          <w:szCs w:val="28"/>
-          <w:lang w:bidi="bn-IN"/>
-        </w:rPr>
-      </w:pPr>
-      <w:r>
-        <w:rPr>
-          <w:rFonts w:asciiTheme="majorHAnsi" w:hAnsiTheme="majorHAnsi" w:cstheme="majorHAnsi"/>
-          <w:sz w:val="28"/>
-          <w:szCs w:val="28"/>
-          <w:lang w:bidi="bn-IN"/>
-        </w:rPr>
-        <w:t xml:space="preserve">       4.2 Discussion …...………………………………………………………………………</w:t>
-      </w:r>
-      <w:r>
-        <w:rPr>
-          <w:rFonts w:asciiTheme="majorHAnsi" w:hAnsiTheme="majorHAnsi" w:cstheme="majorHAnsi"/>
-          <w:sz w:val="28"/>
-          <w:szCs w:val="28"/>
-          <w:lang w:bidi="bn-IN"/>
-        </w:rPr>
-        <w:t>…</w:t>
-      </w:r>
-      <w:proofErr w:type="gramStart"/>
-      <w:r>
-        <w:rPr>
-          <w:rFonts w:asciiTheme="majorHAnsi" w:hAnsiTheme="majorHAnsi" w:cstheme="majorHAnsi"/>
-          <w:sz w:val="28"/>
-          <w:szCs w:val="28"/>
-          <w:lang w:bidi="bn-IN"/>
-        </w:rPr>
-        <w:t>…..</w:t>
-      </w:r>
-      <w:proofErr w:type="gramEnd"/>
-      <w:r>
-        <w:rPr>
-          <w:rFonts w:asciiTheme="majorHAnsi" w:hAnsiTheme="majorHAnsi" w:cstheme="majorHAnsi"/>
-          <w:sz w:val="28"/>
-          <w:szCs w:val="28"/>
-          <w:lang w:bidi="bn-IN"/>
-        </w:rPr>
-        <w:t xml:space="preserve">   </w:t>
-      </w:r>
-      <w:r>
-        <w:rPr>
-          <w:rFonts w:asciiTheme="majorHAnsi" w:hAnsiTheme="majorHAnsi" w:cstheme="majorHAnsi"/>
-          <w:sz w:val="28"/>
-          <w:szCs w:val="28"/>
-          <w:lang w:bidi="bn-IN"/>
-        </w:rPr>
-        <w:t>1</w:t>
-      </w:r>
-      <w:r>
-        <w:rPr>
-          <w:rFonts w:asciiTheme="majorHAnsi" w:hAnsiTheme="majorHAnsi" w:cstheme="majorHAnsi"/>
-          <w:sz w:val="28"/>
-          <w:szCs w:val="28"/>
-          <w:lang w:bidi="bn-IN"/>
-        </w:rPr>
-        <w:t>7</w:t>
-      </w:r>
-    </w:p>
-    <w:p>
-      <w:pPr>
-        <w:spacing w:before="84"/>
-        <w:rPr>
-          <w:rFonts w:asciiTheme="majorHAnsi" w:hAnsiTheme="majorHAnsi" w:cstheme="majorHAnsi"/>
-          <w:sz w:val="28"/>
-          <w:szCs w:val="28"/>
-          <w:lang w:bidi="bn-IN"/>
-        </w:rPr>
-      </w:pPr>
-    </w:p>
-    <w:p>
-      <w:pPr>
-        <w:spacing w:before="84"/>
-        <w:rPr>
-          <w:rFonts w:asciiTheme="majorHAnsi" w:hAnsiTheme="majorHAnsi" w:cstheme="majorHAnsi"/>
-          <w:b/>
-          <w:bCs/>
-          <w:sz w:val="28"/>
-          <w:szCs w:val="28"/>
-          <w:lang w:bidi="bn-IN"/>
-        </w:rPr>
-      </w:pPr>
-      <w:r>
-        <w:rPr>
-          <w:rFonts w:asciiTheme="majorHAnsi" w:hAnsiTheme="majorHAnsi" w:cstheme="majorHAnsi"/>
-          <w:b/>
-          <w:bCs/>
-          <w:sz w:val="28"/>
-          <w:szCs w:val="28"/>
-          <w:lang w:bidi="bn-IN"/>
-        </w:rPr>
-        <w:t>4</w:t>
-      </w:r>
-      <w:r>
-        <w:rPr>
-          <w:rFonts w:asciiTheme="majorHAnsi" w:hAnsiTheme="majorHAnsi" w:cstheme="majorHAnsi"/>
-          <w:b/>
-          <w:bCs/>
-          <w:sz w:val="28"/>
-          <w:szCs w:val="28"/>
-          <w:lang w:bidi="bn-IN"/>
-        </w:rPr>
-        <w:t xml:space="preserve">  Conclusion and Future Work        </w:t>
-      </w:r>
-      <w:r>
-        <w:rPr>
-          <w:rFonts w:asciiTheme="majorHAnsi" w:hAnsiTheme="majorHAnsi" w:cstheme="majorHAnsi"/>
-          <w:b/>
-          <w:bCs/>
-          <w:sz w:val="28"/>
-          <w:szCs w:val="28"/>
-          <w:lang w:bidi="bn-IN"/>
-        </w:rPr>
-        <w:t xml:space="preserve">  </w:t>
-      </w:r>
-      <w:r>
-        <w:rPr>
-          <w:rFonts w:asciiTheme="majorHAnsi" w:hAnsiTheme="majorHAnsi" w:cstheme="majorHAnsi"/>
-          <w:b/>
-          <w:bCs/>
-          <w:sz w:val="28"/>
-          <w:szCs w:val="28"/>
-          <w:lang w:bidi="bn-IN"/>
-        </w:rPr>
-        <w:t xml:space="preserve">                                                                   </w:t>
-      </w:r>
-      <w:r>
-        <w:rPr>
-          <w:rFonts w:asciiTheme="majorHAnsi" w:hAnsiTheme="majorHAnsi" w:cstheme="majorHAnsi"/>
-          <w:b/>
-          <w:bCs/>
-          <w:sz w:val="28"/>
-          <w:szCs w:val="28"/>
-          <w:lang w:bidi="bn-IN"/>
-        </w:rPr>
-        <w:t>1</w:t>
-      </w:r>
-      <w:r>
-        <w:rPr>
-          <w:rFonts w:asciiTheme="majorHAnsi" w:hAnsiTheme="majorHAnsi" w:cstheme="majorHAnsi"/>
-          <w:b/>
-          <w:bCs/>
-          <w:sz w:val="28"/>
-          <w:szCs w:val="28"/>
-          <w:lang w:bidi="bn-IN"/>
-        </w:rPr>
-        <w:t>8</w:t>
-      </w:r>
-    </w:p>
-    <w:p>
-      <w:pPr>
-        <w:spacing w:before="84"/>
-        <w:rPr>
-          <w:rFonts w:asciiTheme="majorHAnsi" w:hAnsiTheme="majorHAnsi" w:cstheme="majorHAnsi"/>
-          <w:sz w:val="28"/>
-          <w:szCs w:val="28"/>
-          <w:lang w:bidi="bn-IN"/>
-        </w:rPr>
-      </w:pPr>
-      <w:r>
-        <w:rPr>
-          <w:rFonts w:asciiTheme="majorHAnsi" w:hAnsiTheme="majorHAnsi" w:cstheme="majorHAnsi"/>
-          <w:sz w:val="28"/>
-          <w:szCs w:val="28"/>
-          <w:lang w:bidi="bn-IN"/>
-        </w:rPr>
-        <w:t xml:space="preserve">       </w:t>
-      </w:r>
-      <w:r>
-        <w:rPr>
-          <w:rFonts w:asciiTheme="majorHAnsi" w:hAnsiTheme="majorHAnsi" w:cstheme="majorHAnsi"/>
-          <w:sz w:val="28"/>
-          <w:szCs w:val="28"/>
-          <w:lang w:bidi="bn-IN"/>
-        </w:rPr>
-        <w:t>5</w:t>
-      </w:r>
-      <w:r>
-        <w:rPr>
-          <w:rFonts w:asciiTheme="majorHAnsi" w:hAnsiTheme="majorHAnsi" w:cstheme="majorHAnsi"/>
-          <w:sz w:val="28"/>
-          <w:szCs w:val="28"/>
-          <w:lang w:bidi="bn-IN"/>
-        </w:rPr>
-        <w:t xml:space="preserve">.1 </w:t>
-      </w:r>
-      <w:r>
-        <w:rPr>
-          <w:rFonts w:asciiTheme="majorHAnsi" w:hAnsiTheme="majorHAnsi" w:cstheme="majorHAnsi"/>
-          <w:sz w:val="28"/>
-          <w:szCs w:val="28"/>
-          <w:lang w:bidi="bn-IN"/>
-        </w:rPr>
-        <w:t>Conclusion</w:t>
-      </w:r>
-      <w:r>
-        <w:rPr>
-          <w:rFonts w:asciiTheme="majorHAnsi" w:hAnsiTheme="majorHAnsi" w:cstheme="majorHAnsi"/>
-          <w:sz w:val="28"/>
-          <w:szCs w:val="28"/>
-          <w:lang w:bidi="bn-IN"/>
-        </w:rPr>
-        <w:t xml:space="preserve"> …</w:t>
-      </w:r>
-      <w:r>
-        <w:rPr>
-          <w:rFonts w:asciiTheme="majorHAnsi" w:hAnsiTheme="majorHAnsi" w:cstheme="majorHAnsi"/>
-          <w:sz w:val="28"/>
-          <w:szCs w:val="28"/>
-          <w:lang w:bidi="bn-IN"/>
-        </w:rPr>
-        <w:t>.</w:t>
-      </w:r>
-      <w:r>
-        <w:rPr>
-          <w:rFonts w:asciiTheme="majorHAnsi" w:hAnsiTheme="majorHAnsi" w:cstheme="majorHAnsi"/>
-          <w:sz w:val="28"/>
-          <w:szCs w:val="28"/>
-          <w:lang w:bidi="bn-IN"/>
-        </w:rPr>
-        <w:t>……………………………………………………………………</w:t>
-      </w:r>
-      <w:proofErr w:type="gramStart"/>
-      <w:r>
-        <w:rPr>
-          <w:rFonts w:asciiTheme="majorHAnsi" w:hAnsiTheme="majorHAnsi" w:cstheme="majorHAnsi"/>
-          <w:sz w:val="28"/>
-          <w:szCs w:val="28"/>
-          <w:lang w:bidi="bn-IN"/>
-        </w:rPr>
-        <w:t>…</w:t>
-      </w:r>
-      <w:r>
-        <w:rPr>
-          <w:rFonts w:asciiTheme="majorHAnsi" w:hAnsiTheme="majorHAnsi" w:cstheme="majorHAnsi"/>
-          <w:sz w:val="28"/>
-          <w:szCs w:val="28"/>
-          <w:lang w:bidi="bn-IN"/>
-        </w:rPr>
-        <w:t>..</w:t>
-      </w:r>
-      <w:proofErr w:type="gramEnd"/>
-      <w:r>
-        <w:rPr>
-          <w:rFonts w:asciiTheme="majorHAnsi" w:hAnsiTheme="majorHAnsi" w:cstheme="majorHAnsi"/>
-          <w:sz w:val="28"/>
-          <w:szCs w:val="28"/>
-          <w:lang w:bidi="bn-IN"/>
-        </w:rPr>
-        <w:t xml:space="preserve">……    </w:t>
-      </w:r>
-      <w:r>
-        <w:rPr>
-          <w:rFonts w:asciiTheme="majorHAnsi" w:hAnsiTheme="majorHAnsi" w:cstheme="majorHAnsi"/>
-          <w:sz w:val="28"/>
-          <w:szCs w:val="28"/>
-          <w:lang w:bidi="bn-IN"/>
-        </w:rPr>
-        <w:t>1</w:t>
-      </w:r>
-      <w:r>
-        <w:rPr>
-          <w:rFonts w:asciiTheme="majorHAnsi" w:hAnsiTheme="majorHAnsi" w:cstheme="majorHAnsi"/>
-          <w:sz w:val="28"/>
-          <w:szCs w:val="28"/>
-          <w:lang w:bidi="bn-IN"/>
-        </w:rPr>
-        <w:t>8</w:t>
-      </w:r>
-    </w:p>
-    <w:p>
-      <w:pPr>
-        <w:spacing w:before="84"/>
-        <w:rPr>
-          <w:rFonts w:asciiTheme="majorHAnsi" w:hAnsiTheme="majorHAnsi" w:cstheme="majorHAnsi"/>
-          <w:sz w:val="28"/>
-          <w:szCs w:val="28"/>
-          <w:lang w:bidi="bn-IN"/>
-        </w:rPr>
-      </w:pPr>
-      <w:r>
-        <w:rPr>
-          <w:rFonts w:asciiTheme="majorHAnsi" w:hAnsiTheme="majorHAnsi" w:cstheme="majorHAnsi"/>
-          <w:sz w:val="28"/>
-          <w:szCs w:val="28"/>
-          <w:lang w:bidi="bn-IN"/>
-        </w:rPr>
-        <w:t xml:space="preserve">       </w:t>
-      </w:r>
-      <w:r>
-        <w:rPr>
-          <w:rFonts w:asciiTheme="majorHAnsi" w:hAnsiTheme="majorHAnsi" w:cstheme="majorHAnsi"/>
-          <w:sz w:val="28"/>
-          <w:szCs w:val="28"/>
-          <w:lang w:bidi="bn-IN"/>
-        </w:rPr>
-        <w:t>5</w:t>
-      </w:r>
-      <w:r>
-        <w:rPr>
-          <w:rFonts w:asciiTheme="majorHAnsi" w:hAnsiTheme="majorHAnsi" w:cstheme="majorHAnsi"/>
-          <w:sz w:val="28"/>
-          <w:szCs w:val="28"/>
-          <w:lang w:bidi="bn-IN"/>
-        </w:rPr>
-        <w:t>.</w:t>
-      </w:r>
-      <w:r>
-        <w:rPr>
-          <w:rFonts w:asciiTheme="majorHAnsi" w:hAnsiTheme="majorHAnsi" w:cstheme="majorHAnsi"/>
-          <w:sz w:val="28"/>
-          <w:szCs w:val="28"/>
-          <w:lang w:bidi="bn-IN"/>
-        </w:rPr>
-        <w:t>2</w:t>
-      </w:r>
-      <w:r>
-        <w:rPr>
-          <w:rFonts w:asciiTheme="majorHAnsi" w:hAnsiTheme="majorHAnsi" w:cstheme="majorHAnsi"/>
-          <w:sz w:val="28"/>
-          <w:szCs w:val="28"/>
-          <w:lang w:bidi="bn-IN"/>
-        </w:rPr>
-        <w:t xml:space="preserve"> </w:t>
-      </w:r>
-      <w:r>
-        <w:rPr>
-          <w:rFonts w:asciiTheme="majorHAnsi" w:hAnsiTheme="majorHAnsi" w:cstheme="majorHAnsi"/>
-          <w:sz w:val="28"/>
-          <w:szCs w:val="28"/>
-          <w:lang w:bidi="bn-IN"/>
-        </w:rPr>
-        <w:t>Future Work</w:t>
-      </w:r>
-      <w:r>
-        <w:rPr>
-          <w:rFonts w:asciiTheme="majorHAnsi" w:hAnsiTheme="majorHAnsi" w:cstheme="majorHAnsi"/>
-          <w:sz w:val="28"/>
-          <w:szCs w:val="28"/>
-          <w:lang w:bidi="bn-IN"/>
-        </w:rPr>
-        <w:t xml:space="preserve"> ……………………………………………………………………</w:t>
-      </w:r>
-      <w:proofErr w:type="gramStart"/>
-      <w:r>
-        <w:rPr>
-          <w:rFonts w:asciiTheme="majorHAnsi" w:hAnsiTheme="majorHAnsi" w:cstheme="majorHAnsi"/>
-          <w:sz w:val="28"/>
-          <w:szCs w:val="28"/>
-          <w:lang w:bidi="bn-IN"/>
-        </w:rPr>
-        <w:t>…</w:t>
-      </w:r>
-      <w:r>
-        <w:rPr>
-          <w:rFonts w:asciiTheme="majorHAnsi" w:hAnsiTheme="majorHAnsi" w:cstheme="majorHAnsi"/>
-          <w:sz w:val="28"/>
-          <w:szCs w:val="28"/>
-          <w:lang w:bidi="bn-IN"/>
-        </w:rPr>
-        <w:t>..</w:t>
-      </w:r>
-      <w:proofErr w:type="gramEnd"/>
       <w:r>
         <w:rPr>
           <w:rFonts w:asciiTheme="majorHAnsi" w:hAnsiTheme="majorHAnsi" w:cstheme="majorHAnsi"/>
@@ -4383,7 +4501,6 @@
           <w:color w:val="231F20"/>
           <w:sz w:val="49"/>
         </w:rPr>
-        <w:lastRenderedPageBreak/>
         <w:t>List of Figures</w:t>
       </w:r>
     </w:p>
@@ -4566,16 +4683,7 @@
           <w:sz w:val="28"/>
           <w:szCs w:val="28"/>
         </w:rPr>
-        <w:t>…………</w:t>
-      </w:r>
-      <w:proofErr w:type="gramStart"/>
-      <w:r>
-        <w:rPr>
-          <w:color w:val="231F20"/>
-          <w:sz w:val="28"/>
-          <w:szCs w:val="28"/>
-        </w:rPr>
-        <w:t>…</w:t>
+        <w:t>……………</w:t>
       </w:r>
       <w:r>
         <w:rPr>
@@ -4585,7 +4693,6 @@
         </w:rPr>
         <w:t>..</w:t>
       </w:r>
-      <w:proofErr w:type="gramEnd"/>
       <w:r>
         <w:rPr>
           <w:color w:val="231F20"/>
@@ -4690,16 +4797,7 @@
           <w:sz w:val="28"/>
           <w:szCs w:val="28"/>
         </w:rPr>
-        <w:t>……</w:t>
-      </w:r>
-      <w:proofErr w:type="gramStart"/>
-      <w:r>
-        <w:rPr>
-          <w:color w:val="231F20"/>
-          <w:sz w:val="28"/>
-          <w:szCs w:val="28"/>
-        </w:rPr>
-        <w:t>…</w:t>
+        <w:t>………</w:t>
       </w:r>
       <w:r>
         <w:rPr>
@@ -4709,7 +4807,6 @@
         </w:rPr>
         <w:t>..</w:t>
       </w:r>
-      <w:proofErr w:type="gramEnd"/>
       <w:r>
         <w:rPr>
           <w:color w:val="231F20"/>
@@ -6205,16 +6302,14 @@
         </w:rPr>
         <w:t xml:space="preserve">Flutter and React-Native both are popular tools to create a multi-platform app. </w:t>
       </w:r>
-      <w:proofErr w:type="gramStart"/>
       <w:r>
         <w:rPr>
           <w:sz w:val="24"/>
           <w:szCs w:val="24"/>
           <w:lang w:val="en-US"/>
         </w:rPr>
-        <w:t>A  comparative</w:t>
-      </w:r>
-      <w:proofErr w:type="gramEnd"/>
+        <w:t>A comparative</w:t>
+      </w:r>
       <w:r>
         <w:rPr>
           <w:sz w:val="24"/>
@@ -6223,16 +6318,14 @@
         </w:rPr>
         <w:t xml:space="preserve"> analysis has been made to ensure that the best tool is chosen to create the application. The tool has a great impact on maintenance time as well as the </w:t>
       </w:r>
-      <w:proofErr w:type="spellStart"/>
       <w:r>
         <w:rPr>
           <w:sz w:val="24"/>
           <w:szCs w:val="24"/>
           <w:lang w:val="en-US"/>
         </w:rPr>
-        <w:t>labour</w:t>
-      </w:r>
-      <w:proofErr w:type="spellEnd"/>
+        <w:t>labor</w:t>
+      </w:r>
       <w:r>
         <w:rPr>
           <w:sz w:val="24"/>
@@ -8488,14 +8581,12 @@
             <w:pPr>
               <w:pStyle w:val="Body"/>
             </w:pPr>
-            <w:proofErr w:type="spellStart"/>
             <w:r>
               <w:rPr>
                 <w:lang w:val="en-US"/>
               </w:rPr>
               <w:t>ios</w:t>
             </w:r>
-            <w:proofErr w:type="spellEnd"/>
             <w:r>
               <w:rPr>
                 <w:b/>
@@ -10816,25 +10907,481 @@
     </w:p>
     <w:p>
       <w:pPr>
-        <w:spacing w:before="18" w:line="2215" w:lineRule="exact"/>
-        <w:ind w:right="1431"/>
-        <w:jc w:val="right"/>
-        <w:rPr>
-          <w:b/>
-          <w:color w:val="989898"/>
-          <w:sz w:val="199"/>
-        </w:rPr>
-      </w:pPr>
-    </w:p>
-    <w:p>
-      <w:pPr>
-        <w:spacing w:before="18" w:line="2215" w:lineRule="exact"/>
-        <w:ind w:right="1431"/>
-        <w:jc w:val="right"/>
-        <w:rPr>
-          <w:b/>
-          <w:color w:val="989898"/>
-          <w:sz w:val="199"/>
+        <w:widowControl w:val="0"/>
+        <w:tabs>
+          <w:tab w:val="left" w:pos="1327"/>
+          <w:tab w:val="left" w:pos="1328"/>
+          <w:tab w:val="left" w:pos="8472"/>
+        </w:tabs>
+        <w:autoSpaceDE w:val="0"/>
+        <w:autoSpaceDN w:val="0"/>
+        <w:spacing w:before="234"/>
+        <w:rPr>
+          <w:color w:val="231F20"/>
+          <w:sz w:val="28"/>
+          <w:szCs w:val="28"/>
+        </w:rPr>
+      </w:pPr>
+    </w:p>
+    <w:p>
+      <w:pPr>
+        <w:widowControl w:val="0"/>
+        <w:tabs>
+          <w:tab w:val="left" w:pos="1327"/>
+          <w:tab w:val="left" w:pos="1328"/>
+          <w:tab w:val="left" w:pos="8472"/>
+        </w:tabs>
+        <w:autoSpaceDE w:val="0"/>
+        <w:autoSpaceDN w:val="0"/>
+        <w:spacing w:before="234"/>
+        <w:rPr>
+          <w:color w:val="231F20"/>
+          <w:sz w:val="28"/>
+          <w:szCs w:val="28"/>
+        </w:rPr>
+      </w:pPr>
+    </w:p>
+    <w:p>
+      <w:pPr>
+        <w:widowControl w:val="0"/>
+        <w:tabs>
+          <w:tab w:val="left" w:pos="1327"/>
+          <w:tab w:val="left" w:pos="1328"/>
+          <w:tab w:val="left" w:pos="8472"/>
+        </w:tabs>
+        <w:autoSpaceDE w:val="0"/>
+        <w:autoSpaceDN w:val="0"/>
+        <w:spacing w:before="234"/>
+        <w:rPr>
+          <w:color w:val="231F20"/>
+          <w:sz w:val="28"/>
+          <w:szCs w:val="28"/>
+        </w:rPr>
+      </w:pPr>
+    </w:p>
+    <w:p>
+      <w:pPr>
+        <w:widowControl w:val="0"/>
+        <w:tabs>
+          <w:tab w:val="left" w:pos="1327"/>
+          <w:tab w:val="left" w:pos="1328"/>
+          <w:tab w:val="left" w:pos="8472"/>
+        </w:tabs>
+        <w:autoSpaceDE w:val="0"/>
+        <w:autoSpaceDN w:val="0"/>
+        <w:spacing w:before="234"/>
+        <w:rPr>
+          <w:color w:val="231F20"/>
+          <w:sz w:val="28"/>
+          <w:szCs w:val="28"/>
+        </w:rPr>
+      </w:pPr>
+    </w:p>
+    <w:p>
+      <w:pPr>
+        <w:widowControl w:val="0"/>
+        <w:tabs>
+          <w:tab w:val="left" w:pos="1327"/>
+          <w:tab w:val="left" w:pos="1328"/>
+          <w:tab w:val="left" w:pos="8472"/>
+        </w:tabs>
+        <w:autoSpaceDE w:val="0"/>
+        <w:autoSpaceDN w:val="0"/>
+        <w:spacing w:before="234"/>
+        <w:rPr>
+          <w:color w:val="231F20"/>
+          <w:sz w:val="28"/>
+          <w:szCs w:val="28"/>
+        </w:rPr>
+      </w:pPr>
+    </w:p>
+    <w:p>
+      <w:pPr>
+        <w:widowControl w:val="0"/>
+        <w:tabs>
+          <w:tab w:val="left" w:pos="1327"/>
+          <w:tab w:val="left" w:pos="1328"/>
+          <w:tab w:val="left" w:pos="8472"/>
+        </w:tabs>
+        <w:autoSpaceDE w:val="0"/>
+        <w:autoSpaceDN w:val="0"/>
+        <w:spacing w:before="234"/>
+        <w:rPr>
+          <w:color w:val="231F20"/>
+          <w:sz w:val="28"/>
+          <w:szCs w:val="28"/>
+        </w:rPr>
+      </w:pPr>
+    </w:p>
+    <w:p>
+      <w:pPr>
+        <w:widowControl w:val="0"/>
+        <w:tabs>
+          <w:tab w:val="left" w:pos="1327"/>
+          <w:tab w:val="left" w:pos="1328"/>
+          <w:tab w:val="left" w:pos="8472"/>
+        </w:tabs>
+        <w:autoSpaceDE w:val="0"/>
+        <w:autoSpaceDN w:val="0"/>
+        <w:spacing w:before="234"/>
+        <w:rPr>
+          <w:color w:val="231F20"/>
+          <w:sz w:val="28"/>
+          <w:szCs w:val="28"/>
+        </w:rPr>
+      </w:pPr>
+    </w:p>
+    <w:p>
+      <w:pPr>
+        <w:widowControl w:val="0"/>
+        <w:tabs>
+          <w:tab w:val="left" w:pos="1327"/>
+          <w:tab w:val="left" w:pos="1328"/>
+          <w:tab w:val="left" w:pos="8472"/>
+        </w:tabs>
+        <w:autoSpaceDE w:val="0"/>
+        <w:autoSpaceDN w:val="0"/>
+        <w:spacing w:before="234"/>
+        <w:rPr>
+          <w:color w:val="231F20"/>
+          <w:sz w:val="28"/>
+          <w:szCs w:val="28"/>
+        </w:rPr>
+      </w:pPr>
+    </w:p>
+    <w:p>
+      <w:pPr>
+        <w:widowControl w:val="0"/>
+        <w:tabs>
+          <w:tab w:val="left" w:pos="1327"/>
+          <w:tab w:val="left" w:pos="1328"/>
+          <w:tab w:val="left" w:pos="8472"/>
+        </w:tabs>
+        <w:autoSpaceDE w:val="0"/>
+        <w:autoSpaceDN w:val="0"/>
+        <w:spacing w:before="234"/>
+        <w:rPr>
+          <w:color w:val="231F20"/>
+          <w:sz w:val="28"/>
+          <w:szCs w:val="28"/>
+        </w:rPr>
+      </w:pPr>
+    </w:p>
+    <w:p>
+      <w:pPr>
+        <w:widowControl w:val="0"/>
+        <w:tabs>
+          <w:tab w:val="left" w:pos="1327"/>
+          <w:tab w:val="left" w:pos="1328"/>
+          <w:tab w:val="left" w:pos="8472"/>
+        </w:tabs>
+        <w:autoSpaceDE w:val="0"/>
+        <w:autoSpaceDN w:val="0"/>
+        <w:spacing w:before="234"/>
+        <w:rPr>
+          <w:color w:val="231F20"/>
+          <w:sz w:val="28"/>
+          <w:szCs w:val="28"/>
+        </w:rPr>
+      </w:pPr>
+    </w:p>
+    <w:p>
+      <w:pPr>
+        <w:widowControl w:val="0"/>
+        <w:tabs>
+          <w:tab w:val="left" w:pos="1327"/>
+          <w:tab w:val="left" w:pos="1328"/>
+          <w:tab w:val="left" w:pos="8472"/>
+        </w:tabs>
+        <w:autoSpaceDE w:val="0"/>
+        <w:autoSpaceDN w:val="0"/>
+        <w:spacing w:before="234"/>
+        <w:rPr>
+          <w:color w:val="231F20"/>
+          <w:sz w:val="28"/>
+          <w:szCs w:val="28"/>
+        </w:rPr>
+      </w:pPr>
+    </w:p>
+    <w:p>
+      <w:pPr>
+        <w:widowControl w:val="0"/>
+        <w:tabs>
+          <w:tab w:val="left" w:pos="1327"/>
+          <w:tab w:val="left" w:pos="1328"/>
+          <w:tab w:val="left" w:pos="8472"/>
+        </w:tabs>
+        <w:autoSpaceDE w:val="0"/>
+        <w:autoSpaceDN w:val="0"/>
+        <w:spacing w:before="234"/>
+        <w:rPr>
+          <w:color w:val="231F20"/>
+          <w:sz w:val="28"/>
+          <w:szCs w:val="28"/>
+        </w:rPr>
+      </w:pPr>
+    </w:p>
+    <w:p>
+      <w:pPr>
+        <w:widowControl w:val="0"/>
+        <w:tabs>
+          <w:tab w:val="left" w:pos="1327"/>
+          <w:tab w:val="left" w:pos="1328"/>
+          <w:tab w:val="left" w:pos="8472"/>
+        </w:tabs>
+        <w:autoSpaceDE w:val="0"/>
+        <w:autoSpaceDN w:val="0"/>
+        <w:spacing w:before="234"/>
+        <w:rPr>
+          <w:color w:val="231F20"/>
+          <w:sz w:val="28"/>
+          <w:szCs w:val="28"/>
+        </w:rPr>
+      </w:pPr>
+    </w:p>
+    <w:p>
+      <w:pPr>
+        <w:widowControl w:val="0"/>
+        <w:tabs>
+          <w:tab w:val="left" w:pos="1327"/>
+          <w:tab w:val="left" w:pos="1328"/>
+          <w:tab w:val="left" w:pos="8472"/>
+        </w:tabs>
+        <w:autoSpaceDE w:val="0"/>
+        <w:autoSpaceDN w:val="0"/>
+        <w:spacing w:before="234"/>
+        <w:rPr>
+          <w:color w:val="231F20"/>
+          <w:sz w:val="28"/>
+          <w:szCs w:val="28"/>
+        </w:rPr>
+      </w:pPr>
+    </w:p>
+    <w:p>
+      <w:pPr>
+        <w:widowControl w:val="0"/>
+        <w:tabs>
+          <w:tab w:val="left" w:pos="1327"/>
+          <w:tab w:val="left" w:pos="1328"/>
+          <w:tab w:val="left" w:pos="8472"/>
+        </w:tabs>
+        <w:autoSpaceDE w:val="0"/>
+        <w:autoSpaceDN w:val="0"/>
+        <w:spacing w:before="234"/>
+        <w:rPr>
+          <w:color w:val="231F20"/>
+          <w:sz w:val="28"/>
+          <w:szCs w:val="28"/>
+        </w:rPr>
+      </w:pPr>
+    </w:p>
+    <w:p>
+      <w:pPr>
+        <w:widowControl w:val="0"/>
+        <w:tabs>
+          <w:tab w:val="left" w:pos="1327"/>
+          <w:tab w:val="left" w:pos="1328"/>
+          <w:tab w:val="left" w:pos="8472"/>
+        </w:tabs>
+        <w:autoSpaceDE w:val="0"/>
+        <w:autoSpaceDN w:val="0"/>
+        <w:spacing w:before="234"/>
+        <w:rPr>
+          <w:color w:val="231F20"/>
+          <w:sz w:val="28"/>
+          <w:szCs w:val="28"/>
+        </w:rPr>
+      </w:pPr>
+    </w:p>
+    <w:p>
+      <w:pPr>
+        <w:widowControl w:val="0"/>
+        <w:tabs>
+          <w:tab w:val="left" w:pos="1327"/>
+          <w:tab w:val="left" w:pos="1328"/>
+          <w:tab w:val="left" w:pos="8472"/>
+        </w:tabs>
+        <w:autoSpaceDE w:val="0"/>
+        <w:autoSpaceDN w:val="0"/>
+        <w:spacing w:before="234"/>
+        <w:rPr>
+          <w:color w:val="231F20"/>
+          <w:sz w:val="28"/>
+          <w:szCs w:val="28"/>
+        </w:rPr>
+      </w:pPr>
+    </w:p>
+    <w:p>
+      <w:pPr>
+        <w:widowControl w:val="0"/>
+        <w:tabs>
+          <w:tab w:val="left" w:pos="1327"/>
+          <w:tab w:val="left" w:pos="1328"/>
+          <w:tab w:val="left" w:pos="8472"/>
+        </w:tabs>
+        <w:autoSpaceDE w:val="0"/>
+        <w:autoSpaceDN w:val="0"/>
+        <w:spacing w:before="234"/>
+        <w:rPr>
+          <w:color w:val="231F20"/>
+          <w:sz w:val="28"/>
+          <w:szCs w:val="28"/>
+        </w:rPr>
+      </w:pPr>
+    </w:p>
+    <w:p>
+      <w:pPr>
+        <w:pStyle w:val="ListParagraph"/>
+        <w:widowControl w:val="0"/>
+        <w:numPr>
+          <w:ilvl w:val="1"/>
+          <w:numId w:val="24"/>
+        </w:numPr>
+        <w:tabs>
+          <w:tab w:val="left" w:pos="1327"/>
+          <w:tab w:val="left" w:pos="1328"/>
+        </w:tabs>
+        <w:autoSpaceDE w:val="0"/>
+        <w:autoSpaceDN w:val="0"/>
+        <w:spacing w:before="234"/>
+        <w:rPr>
+          <w:b/>
+          <w:color w:val="231F20"/>
+          <w:sz w:val="32"/>
+          <w:szCs w:val="20"/>
+        </w:rPr>
+      </w:pPr>
+      <w:r>
+        <w:rPr>
+          <w:b/>
+          <w:color w:val="231F20"/>
+          <w:sz w:val="32"/>
+          <w:szCs w:val="20"/>
+        </w:rPr>
+        <w:lastRenderedPageBreak/>
+        <w:t>Integration of Flutter App into iOS App</w:t>
+      </w:r>
+    </w:p>
+    <w:p>
+      <w:pPr>
+        <w:pStyle w:val="ListParagraph"/>
+        <w:widowControl w:val="0"/>
+        <w:tabs>
+          <w:tab w:val="left" w:pos="1327"/>
+          <w:tab w:val="left" w:pos="1328"/>
+        </w:tabs>
+        <w:autoSpaceDE w:val="0"/>
+        <w:autoSpaceDN w:val="0"/>
+        <w:spacing w:before="234"/>
+        <w:rPr>
+          <w:b/>
+          <w:color w:val="231F20"/>
+          <w:sz w:val="32"/>
+          <w:szCs w:val="20"/>
+        </w:rPr>
+      </w:pPr>
+    </w:p>
+    <w:p>
+      <w:pPr>
+        <w:widowControl w:val="0"/>
+        <w:tabs>
+          <w:tab w:val="left" w:pos="1327"/>
+          <w:tab w:val="left" w:pos="1328"/>
+        </w:tabs>
+        <w:autoSpaceDE w:val="0"/>
+        <w:autoSpaceDN w:val="0"/>
+        <w:spacing w:before="234"/>
+        <w:rPr>
+          <w:b/>
+          <w:color w:val="231F20"/>
+          <w:sz w:val="32"/>
+          <w:szCs w:val="20"/>
+        </w:rPr>
+      </w:pPr>
+      <w:r>
+        <w:rPr>
+          <w:b/>
+          <w:noProof/>
+          <w:color w:val="231F20"/>
+          <w:sz w:val="32"/>
+          <w:szCs w:val="20"/>
+        </w:rPr>
+        <w:drawing>
+          <wp:inline distT="0" distB="0" distL="0" distR="0" wp14:anchorId="025DE014" wp14:editId="1B7AADE2">
+            <wp:extent cx="5943600" cy="3112135"/>
+            <wp:effectExtent l="0" t="0" r="0" b="0"/>
+            <wp:docPr id="6" name="Picture 6"/>
+            <wp:cNvGraphicFramePr>
+              <a:graphicFrameLocks xmlns:a="http://schemas.openxmlformats.org/drawingml/2006/main" noChangeAspect="1"/>
+            </wp:cNvGraphicFramePr>
+            <a:graphic xmlns:a="http://schemas.openxmlformats.org/drawingml/2006/main">
+              <a:graphicData uri="http://schemas.openxmlformats.org/drawingml/2006/picture">
+                <pic:pic xmlns:pic="http://schemas.openxmlformats.org/drawingml/2006/picture">
+                  <pic:nvPicPr>
+                    <pic:cNvPr id="6" name="Picture 6"/>
+                    <pic:cNvPicPr/>
+                  </pic:nvPicPr>
+                  <pic:blipFill>
+                    <a:blip r:embed="rId17">
+                      <a:extLst>
+                        <a:ext uri="{28A0092B-C50C-407E-A947-70E740481C1C}">
+                          <a14:useLocalDpi xmlns:a14="http://schemas.microsoft.com/office/drawing/2010/main" val="0"/>
+                        </a:ext>
+                      </a:extLst>
+                    </a:blip>
+                    <a:stretch>
+                      <a:fillRect/>
+                    </a:stretch>
+                  </pic:blipFill>
+                  <pic:spPr>
+                    <a:xfrm>
+                      <a:off x="0" y="0"/>
+                      <a:ext cx="5943600" cy="3112135"/>
+                    </a:xfrm>
+                    <a:prstGeom prst="rect">
+                      <a:avLst/>
+                    </a:prstGeom>
+                  </pic:spPr>
+                </pic:pic>
+              </a:graphicData>
+            </a:graphic>
+          </wp:inline>
+        </w:drawing>
+      </w:r>
+    </w:p>
+    <w:p>
+      <w:pPr>
+        <w:widowControl w:val="0"/>
+        <w:tabs>
+          <w:tab w:val="left" w:pos="1327"/>
+          <w:tab w:val="left" w:pos="1328"/>
+        </w:tabs>
+        <w:autoSpaceDE w:val="0"/>
+        <w:autoSpaceDN w:val="0"/>
+        <w:spacing w:before="234"/>
+        <w:rPr>
+          <w:b/>
+          <w:color w:val="231F20"/>
+          <w:sz w:val="32"/>
+          <w:szCs w:val="20"/>
+        </w:rPr>
+      </w:pPr>
+    </w:p>
+    <w:p>
+      <w:pPr>
+        <w:widowControl w:val="0"/>
+        <w:tabs>
+          <w:tab w:val="left" w:pos="1327"/>
+          <w:tab w:val="left" w:pos="1328"/>
+        </w:tabs>
+        <w:autoSpaceDE w:val="0"/>
+        <w:autoSpaceDN w:val="0"/>
+        <w:spacing w:before="234"/>
+        <w:rPr>
+          <w:b/>
+          <w:color w:val="231F20"/>
+          <w:sz w:val="32"/>
+          <w:szCs w:val="20"/>
         </w:rPr>
       </w:pPr>
     </w:p>
@@ -11194,7 +11741,7 @@
                     <pic:cNvPicPr/>
                   </pic:nvPicPr>
                   <pic:blipFill>
-                    <a:blip r:embed="rId17">
+                    <a:blip r:embed="rId18">
                       <a:extLst>
                         <a:ext uri="{28A0092B-C50C-407E-A947-70E740481C1C}">
                           <a14:useLocalDpi xmlns:a14="http://schemas.microsoft.com/office/drawing/2010/main" val="0"/>
@@ -11243,7 +11790,7 @@
                     <pic:cNvPicPr/>
                   </pic:nvPicPr>
                   <pic:blipFill>
-                    <a:blip r:embed="rId18">
+                    <a:blip r:embed="rId19">
                       <a:extLst>
                         <a:ext uri="{28A0092B-C50C-407E-A947-70E740481C1C}">
                           <a14:useLocalDpi xmlns:a14="http://schemas.microsoft.com/office/drawing/2010/main" val="0"/>
@@ -11292,7 +11839,7 @@
                     <pic:cNvPicPr/>
                   </pic:nvPicPr>
                   <pic:blipFill>
-                    <a:blip r:embed="rId19">
+                    <a:blip r:embed="rId20">
                       <a:extLst>
                         <a:ext uri="{28A0092B-C50C-407E-A947-70E740481C1C}">
                           <a14:useLocalDpi xmlns:a14="http://schemas.microsoft.com/office/drawing/2010/main" val="0"/>
@@ -11341,7 +11888,7 @@
                     <pic:cNvPicPr/>
                   </pic:nvPicPr>
                   <pic:blipFill>
-                    <a:blip r:embed="rId20">
+                    <a:blip r:embed="rId21">
                       <a:extLst>
                         <a:ext uri="{28A0092B-C50C-407E-A947-70E740481C1C}">
                           <a14:useLocalDpi xmlns:a14="http://schemas.microsoft.com/office/drawing/2010/main" val="0"/>
@@ -11390,7 +11937,7 @@
                     <pic:cNvPicPr/>
                   </pic:nvPicPr>
                   <pic:blipFill>
-                    <a:blip r:embed="rId21">
+                    <a:blip r:embed="rId22">
                       <a:extLst>
                         <a:ext uri="{28A0092B-C50C-407E-A947-70E740481C1C}">
                           <a14:useLocalDpi xmlns:a14="http://schemas.microsoft.com/office/drawing/2010/main" val="0"/>
@@ -11439,7 +11986,7 @@
                     <pic:cNvPicPr/>
                   </pic:nvPicPr>
                   <pic:blipFill>
-                    <a:blip r:embed="rId22">
+                    <a:blip r:embed="rId23">
                       <a:extLst>
                         <a:ext uri="{28A0092B-C50C-407E-A947-70E740481C1C}">
                           <a14:useLocalDpi xmlns:a14="http://schemas.microsoft.com/office/drawing/2010/main" val="0"/>
@@ -11514,7 +12061,7 @@
                     <pic:cNvPicPr/>
                   </pic:nvPicPr>
                   <pic:blipFill>
-                    <a:blip r:embed="rId23">
+                    <a:blip r:embed="rId24">
                       <a:extLst>
                         <a:ext uri="{28A0092B-C50C-407E-A947-70E740481C1C}">
                           <a14:useLocalDpi xmlns:a14="http://schemas.microsoft.com/office/drawing/2010/main" val="0"/>
@@ -11563,7 +12110,7 @@
                     <pic:cNvPicPr/>
                   </pic:nvPicPr>
                   <pic:blipFill>
-                    <a:blip r:embed="rId24">
+                    <a:blip r:embed="rId25">
                       <a:extLst>
                         <a:ext uri="{28A0092B-C50C-407E-A947-70E740481C1C}">
                           <a14:useLocalDpi xmlns:a14="http://schemas.microsoft.com/office/drawing/2010/main" val="0"/>
@@ -11612,7 +12159,7 @@
                     <pic:cNvPicPr/>
                   </pic:nvPicPr>
                   <pic:blipFill>
-                    <a:blip r:embed="rId25">
+                    <a:blip r:embed="rId26">
                       <a:extLst>
                         <a:ext uri="{28A0092B-C50C-407E-A947-70E740481C1C}">
                           <a14:useLocalDpi xmlns:a14="http://schemas.microsoft.com/office/drawing/2010/main" val="0"/>
@@ -11661,7 +12208,7 @@
                     <pic:cNvPicPr/>
                   </pic:nvPicPr>
                   <pic:blipFill>
-                    <a:blip r:embed="rId26">
+                    <a:blip r:embed="rId27">
                       <a:extLst>
                         <a:ext uri="{28A0092B-C50C-407E-A947-70E740481C1C}">
                           <a14:useLocalDpi xmlns:a14="http://schemas.microsoft.com/office/drawing/2010/main" val="0"/>
@@ -11710,7 +12257,7 @@
                     <pic:cNvPicPr/>
                   </pic:nvPicPr>
                   <pic:blipFill>
-                    <a:blip r:embed="rId27">
+                    <a:blip r:embed="rId28">
                       <a:extLst>
                         <a:ext uri="{28A0092B-C50C-407E-A947-70E740481C1C}">
                           <a14:useLocalDpi xmlns:a14="http://schemas.microsoft.com/office/drawing/2010/main" val="0"/>
@@ -11759,7 +12306,7 @@
                     <pic:cNvPicPr/>
                   </pic:nvPicPr>
                   <pic:blipFill>
-                    <a:blip r:embed="rId28">
+                    <a:blip r:embed="rId29">
                       <a:extLst>
                         <a:ext uri="{28A0092B-C50C-407E-A947-70E740481C1C}">
                           <a14:useLocalDpi xmlns:a14="http://schemas.microsoft.com/office/drawing/2010/main" val="0"/>
@@ -11820,7 +12367,7 @@
                     <pic:cNvPicPr/>
                   </pic:nvPicPr>
                   <pic:blipFill>
-                    <a:blip r:embed="rId29">
+                    <a:blip r:embed="rId30">
                       <a:extLst>
                         <a:ext uri="{28A0092B-C50C-407E-A947-70E740481C1C}">
                           <a14:useLocalDpi xmlns:a14="http://schemas.microsoft.com/office/drawing/2010/main" val="0"/>
@@ -11869,7 +12416,7 @@
                     <pic:cNvPicPr/>
                   </pic:nvPicPr>
                   <pic:blipFill>
-                    <a:blip r:embed="rId30">
+                    <a:blip r:embed="rId31">
                       <a:extLst>
                         <a:ext uri="{28A0092B-C50C-407E-A947-70E740481C1C}">
                           <a14:useLocalDpi xmlns:a14="http://schemas.microsoft.com/office/drawing/2010/main" val="0"/>
@@ -11918,7 +12465,7 @@
                     <pic:cNvPicPr/>
                   </pic:nvPicPr>
                   <pic:blipFill>
-                    <a:blip r:embed="rId31">
+                    <a:blip r:embed="rId32">
                       <a:extLst>
                         <a:ext uri="{28A0092B-C50C-407E-A947-70E740481C1C}">
                           <a14:useLocalDpi xmlns:a14="http://schemas.microsoft.com/office/drawing/2010/main" val="0"/>
@@ -11967,7 +12514,7 @@
                     <pic:cNvPicPr/>
                   </pic:nvPicPr>
                   <pic:blipFill>
-                    <a:blip r:embed="rId32">
+                    <a:blip r:embed="rId33">
                       <a:extLst>
                         <a:ext uri="{28A0092B-C50C-407E-A947-70E740481C1C}">
                           <a14:useLocalDpi xmlns:a14="http://schemas.microsoft.com/office/drawing/2010/main" val="0"/>
@@ -12016,7 +12563,7 @@
                     <pic:cNvPicPr/>
                   </pic:nvPicPr>
                   <pic:blipFill>
-                    <a:blip r:embed="rId33">
+                    <a:blip r:embed="rId34">
                       <a:extLst>
                         <a:ext uri="{28A0092B-C50C-407E-A947-70E740481C1C}">
                           <a14:useLocalDpi xmlns:a14="http://schemas.microsoft.com/office/drawing/2010/main" val="0"/>
@@ -12065,7 +12612,7 @@
                     <pic:cNvPicPr/>
                   </pic:nvPicPr>
                   <pic:blipFill>
-                    <a:blip r:embed="rId34">
+                    <a:blip r:embed="rId35">
                       <a:extLst>
                         <a:ext uri="{28A0092B-C50C-407E-A947-70E740481C1C}">
                           <a14:useLocalDpi xmlns:a14="http://schemas.microsoft.com/office/drawing/2010/main" val="0"/>
@@ -12136,7 +12683,7 @@
                     <pic:cNvPicPr/>
                   </pic:nvPicPr>
                   <pic:blipFill>
-                    <a:blip r:embed="rId35">
+                    <a:blip r:embed="rId36">
                       <a:extLst>
                         <a:ext uri="{28A0092B-C50C-407E-A947-70E740481C1C}">
                           <a14:useLocalDpi xmlns:a14="http://schemas.microsoft.com/office/drawing/2010/main" val="0"/>
@@ -12185,7 +12732,7 @@
                     <pic:cNvPicPr/>
                   </pic:nvPicPr>
                   <pic:blipFill>
-                    <a:blip r:embed="rId36">
+                    <a:blip r:embed="rId37">
                       <a:extLst>
                         <a:ext uri="{28A0092B-C50C-407E-A947-70E740481C1C}">
                           <a14:useLocalDpi xmlns:a14="http://schemas.microsoft.com/office/drawing/2010/main" val="0"/>
@@ -12234,7 +12781,7 @@
                     <pic:cNvPicPr/>
                   </pic:nvPicPr>
                   <pic:blipFill>
-                    <a:blip r:embed="rId37">
+                    <a:blip r:embed="rId38">
                       <a:extLst>
                         <a:ext uri="{28A0092B-C50C-407E-A947-70E740481C1C}">
                           <a14:useLocalDpi xmlns:a14="http://schemas.microsoft.com/office/drawing/2010/main" val="0"/>
@@ -12283,7 +12830,7 @@
                     <pic:cNvPicPr/>
                   </pic:nvPicPr>
                   <pic:blipFill>
-                    <a:blip r:embed="rId38">
+                    <a:blip r:embed="rId39">
                       <a:extLst>
                         <a:ext uri="{28A0092B-C50C-407E-A947-70E740481C1C}">
                           <a14:useLocalDpi xmlns:a14="http://schemas.microsoft.com/office/drawing/2010/main" val="0"/>
@@ -12332,7 +12879,7 @@
                     <pic:cNvPicPr/>
                   </pic:nvPicPr>
                   <pic:blipFill>
-                    <a:blip r:embed="rId39">
+                    <a:blip r:embed="rId40">
                       <a:extLst>
                         <a:ext uri="{28A0092B-C50C-407E-A947-70E740481C1C}">
                           <a14:useLocalDpi xmlns:a14="http://schemas.microsoft.com/office/drawing/2010/main" val="0"/>
@@ -12381,7 +12928,7 @@
                     <pic:cNvPicPr/>
                   </pic:nvPicPr>
                   <pic:blipFill>
-                    <a:blip r:embed="rId40">
+                    <a:blip r:embed="rId41">
                       <a:extLst>
                         <a:ext uri="{28A0092B-C50C-407E-A947-70E740481C1C}">
                           <a14:useLocalDpi xmlns:a14="http://schemas.microsoft.com/office/drawing/2010/main" val="0"/>
@@ -15150,7 +15697,7 @@
                 <w:szCs w:val="24"/>
               </w:rPr>
             </w:pPr>
-            <w:hyperlink r:id="rId41" w:history="1">
+            <w:hyperlink r:id="rId42" w:history="1">
               <w:r>
                 <w:t>rashmipanda@iiitranchi.ac.in</w:t>
               </w:r>
